--- a/Resume.docx
+++ b/Resume.docx
@@ -33,7 +33,7 @@
           <w:sz w:val="28"/>
           <w:szCs w:val="28"/>
         </w:rPr>
-        <w:t xml:space="preserve">              </w:t>
+        <w:t xml:space="preserve">               </w:t>
       </w:r>
       <w:r>
         <w:rPr>
@@ -44,10 +44,10 @@
           <w:szCs w:val="28"/>
         </w:rPr>
         <w:drawing>
-          <wp:inline distT="0" distB="0" distL="0" distR="0" wp14:anchorId="1D756653" wp14:editId="3BE33081">
-            <wp:extent cx="760849" cy="977799"/>
-            <wp:effectExtent l="0" t="0" r="1270" b="635"/>
-            <wp:docPr id="669939586" name="Picture 1" descr="A person with glasses and a serious face&#10;&#10;Description automatically generated"/>
+          <wp:inline distT="0" distB="0" distL="0" distR="0" wp14:anchorId="1326907B" wp14:editId="4981814B">
+            <wp:extent cx="762000" cy="1016000"/>
+            <wp:effectExtent l="0" t="0" r="0" b="0"/>
+            <wp:docPr id="599965323" name="Picture 1" descr="A person in a black shirt&#10;&#10;Description automatically generated"/>
             <wp:cNvGraphicFramePr>
               <a:graphicFrameLocks xmlns:a="http://schemas.openxmlformats.org/drawingml/2006/main" noChangeAspect="1"/>
             </wp:cNvGraphicFramePr>
@@ -55,7 +55,7 @@
               <a:graphicData uri="http://schemas.openxmlformats.org/drawingml/2006/picture">
                 <pic:pic xmlns:pic="http://schemas.openxmlformats.org/drawingml/2006/picture">
                   <pic:nvPicPr>
-                    <pic:cNvPr id="669939586" name="Picture 1" descr="A person with glasses and a serious face&#10;&#10;Description automatically generated"/>
+                    <pic:cNvPr id="599965323" name="Picture 1" descr="A person in a black shirt&#10;&#10;Description automatically generated"/>
                     <pic:cNvPicPr/>
                   </pic:nvPicPr>
                   <pic:blipFill>
@@ -73,7 +73,7 @@
                   <pic:spPr>
                     <a:xfrm>
                       <a:off x="0" y="0"/>
-                      <a:ext cx="778826" cy="1000903"/>
+                      <a:ext cx="762000" cy="1016000"/>
                     </a:xfrm>
                     <a:prstGeom prst="rect">
                       <a:avLst/>
@@ -92,7 +92,7 @@
           <w:sz w:val="28"/>
           <w:szCs w:val="28"/>
         </w:rPr>
-        <w:t xml:space="preserve">           </w:t>
+        <w:t xml:space="preserve">          </w:t>
       </w:r>
       <w:r>
         <w:rPr>
@@ -134,6 +134,7 @@
         <w:jc w:val="center"/>
         <w:rPr>
           <w:rFonts w:cstheme="minorHAnsi"/>
+          <w:color w:val="E36C0A" w:themeColor="accent6" w:themeShade="BF"/>
           <w:sz w:val="20"/>
           <w:szCs w:val="20"/>
         </w:rPr>
@@ -201,26 +202,6 @@
           <w:szCs w:val="20"/>
         </w:rPr>
         <w:t>84422973</w:t>
-      </w:r>
-    </w:p>
-    <w:p>
-      <w:pPr>
-        <w:ind w:left="142" w:right="-40"/>
-        <w:jc w:val="center"/>
-        <w:rPr>
-          <w:rFonts w:cstheme="minorHAnsi"/>
-          <w:color w:val="E36C0A" w:themeColor="accent6" w:themeShade="BF"/>
-          <w:sz w:val="20"/>
-          <w:szCs w:val="20"/>
-        </w:rPr>
-      </w:pPr>
-      <w:r>
-        <w:rPr>
-          <w:rFonts w:cstheme="minorHAnsi"/>
-          <w:sz w:val="20"/>
-          <w:szCs w:val="20"/>
-        </w:rPr>
-        <w:t>Portfolio: https://lawraisins.github.io</w:t>
       </w:r>
     </w:p>
     <w:p>
@@ -522,6 +503,20 @@
     </w:p>
     <w:p>
       <w:pPr>
+        <w:pStyle w:val="ListParagraph"/>
+        <w:tabs>
+          <w:tab w:val="left" w:pos="521"/>
+        </w:tabs>
+        <w:ind w:left="520"/>
+        <w:rPr>
+          <w:rFonts w:eastAsia="Times New Roman" w:cstheme="minorHAnsi"/>
+          <w:sz w:val="20"/>
+          <w:szCs w:val="20"/>
+        </w:rPr>
+      </w:pPr>
+    </w:p>
+    <w:p>
+      <w:pPr>
         <w:pStyle w:val="Heading3"/>
         <w:pBdr>
           <w:bottom w:val="single" w:sz="12" w:space="1" w:color="auto"/>
@@ -748,8 +743,52 @@
           <w:sz w:val="20"/>
           <w:szCs w:val="20"/>
         </w:rPr>
-        <w:t>Was involved in finding solutions for security issues in HDFS.</w:t>
-      </w:r>
+        <w:t>Was involved in finding solutions for security issues in HDFS</w:t>
+      </w:r>
+      <w:r>
+        <w:rPr>
+          <w:rFonts w:cstheme="minorHAnsi"/>
+          <w:bCs/>
+          <w:color w:val="000000" w:themeColor="text1"/>
+          <w:sz w:val="20"/>
+          <w:szCs w:val="20"/>
+        </w:rPr>
+        <w:t xml:space="preserve"> through the use of python and </w:t>
+      </w:r>
+      <w:proofErr w:type="spellStart"/>
+      <w:r>
+        <w:rPr>
+          <w:rFonts w:cstheme="minorHAnsi"/>
+          <w:bCs/>
+          <w:color w:val="000000" w:themeColor="text1"/>
+          <w:sz w:val="20"/>
+          <w:szCs w:val="20"/>
+        </w:rPr>
+        <w:t>pyarrow</w:t>
+      </w:r>
+      <w:proofErr w:type="spellEnd"/>
+      <w:r>
+        <w:rPr>
+          <w:rFonts w:cstheme="minorHAnsi"/>
+          <w:bCs/>
+          <w:color w:val="000000" w:themeColor="text1"/>
+          <w:sz w:val="20"/>
+          <w:szCs w:val="20"/>
+        </w:rPr>
+        <w:t xml:space="preserve"> </w:t>
+      </w:r>
+      <w:proofErr w:type="gramStart"/>
+      <w:r>
+        <w:rPr>
+          <w:rFonts w:cstheme="minorHAnsi"/>
+          <w:bCs/>
+          <w:color w:val="000000" w:themeColor="text1"/>
+          <w:sz w:val="20"/>
+          <w:szCs w:val="20"/>
+        </w:rPr>
+        <w:t>library</w:t>
+      </w:r>
+      <w:proofErr w:type="gramEnd"/>
     </w:p>
     <w:p>
       <w:pPr>
@@ -1051,7 +1090,15 @@
           <w:sz w:val="20"/>
           <w:szCs w:val="20"/>
         </w:rPr>
-        <w:t xml:space="preserve"> Did daily data checks and device installation at client outlets and helped to modify SOPs and inventory management for future interns. </w:t>
+        <w:t xml:space="preserve"> Did daily data checks and device installation at client outlets and helped to modify SOPs and inventory management for future interns</w:t>
+      </w:r>
+      <w:r>
+        <w:rPr>
+          <w:rFonts w:cstheme="minorHAnsi"/>
+          <w:sz w:val="20"/>
+          <w:szCs w:val="20"/>
+        </w:rPr>
+        <w:t xml:space="preserve"> as well as regex matching and OCR correction.</w:t>
       </w:r>
     </w:p>
     <w:p>

--- a/Resume.docx
+++ b/Resume.docx
@@ -13,117 +13,35 @@
         <w:rPr>
           <w:rFonts w:cstheme="minorHAnsi"/>
           <w:b/>
-          <w:sz w:val="28"/>
-          <w:szCs w:val="28"/>
-        </w:rPr>
-      </w:pPr>
-      <w:r>
-        <w:rPr>
-          <w:rFonts w:cstheme="minorHAnsi"/>
-          <w:b/>
-          <w:sz w:val="28"/>
-          <w:szCs w:val="28"/>
+          <w:sz w:val="18"/>
+          <w:szCs w:val="18"/>
+        </w:rPr>
+      </w:pPr>
+      <w:r>
+        <w:rPr>
+          <w:rFonts w:cstheme="minorHAnsi"/>
+          <w:b/>
+          <w:sz w:val="20"/>
+          <w:szCs w:val="20"/>
         </w:rPr>
         <w:tab/>
-      </w:r>
-      <w:r>
-        <w:rPr>
-          <w:rFonts w:cstheme="minorHAnsi"/>
-          <w:b/>
-          <w:sz w:val="28"/>
-          <w:szCs w:val="28"/>
-        </w:rPr>
-        <w:t xml:space="preserve">               </w:t>
-      </w:r>
-      <w:r>
-        <w:rPr>
-          <w:rFonts w:cstheme="minorHAnsi"/>
-          <w:b/>
-          <w:noProof/>
-          <w:sz w:val="28"/>
-          <w:szCs w:val="28"/>
-        </w:rPr>
-        <w:drawing>
-          <wp:inline distT="0" distB="0" distL="0" distR="0" wp14:anchorId="1326907B" wp14:editId="4981814B">
-            <wp:extent cx="762000" cy="1016000"/>
-            <wp:effectExtent l="0" t="0" r="0" b="0"/>
-            <wp:docPr id="599965323" name="Picture 1" descr="A person in a black shirt&#10;&#10;Description automatically generated"/>
-            <wp:cNvGraphicFramePr>
-              <a:graphicFrameLocks xmlns:a="http://schemas.openxmlformats.org/drawingml/2006/main" noChangeAspect="1"/>
-            </wp:cNvGraphicFramePr>
-            <a:graphic xmlns:a="http://schemas.openxmlformats.org/drawingml/2006/main">
-              <a:graphicData uri="http://schemas.openxmlformats.org/drawingml/2006/picture">
-                <pic:pic xmlns:pic="http://schemas.openxmlformats.org/drawingml/2006/picture">
-                  <pic:nvPicPr>
-                    <pic:cNvPr id="599965323" name="Picture 1" descr="A person in a black shirt&#10;&#10;Description automatically generated"/>
-                    <pic:cNvPicPr/>
-                  </pic:nvPicPr>
-                  <pic:blipFill>
-                    <a:blip r:embed="rId5" cstate="print">
-                      <a:extLst>
-                        <a:ext uri="{28A0092B-C50C-407E-A947-70E740481C1C}">
-                          <a14:useLocalDpi xmlns:a14="http://schemas.microsoft.com/office/drawing/2010/main" val="0"/>
-                        </a:ext>
-                      </a:extLst>
-                    </a:blip>
-                    <a:stretch>
-                      <a:fillRect/>
-                    </a:stretch>
-                  </pic:blipFill>
-                  <pic:spPr>
-                    <a:xfrm>
-                      <a:off x="0" y="0"/>
-                      <a:ext cx="762000" cy="1016000"/>
-                    </a:xfrm>
-                    <a:prstGeom prst="rect">
-                      <a:avLst/>
-                    </a:prstGeom>
-                  </pic:spPr>
-                </pic:pic>
-              </a:graphicData>
-            </a:graphic>
-          </wp:inline>
-        </w:drawing>
-      </w:r>
-      <w:r>
-        <w:rPr>
-          <w:rFonts w:cstheme="minorHAnsi"/>
-          <w:b/>
-          <w:sz w:val="28"/>
-          <w:szCs w:val="28"/>
-        </w:rPr>
-        <w:t xml:space="preserve">          </w:t>
-      </w:r>
-      <w:r>
-        <w:rPr>
-          <w:rFonts w:cstheme="minorHAnsi"/>
-          <w:b/>
-          <w:sz w:val="28"/>
-          <w:szCs w:val="28"/>
-        </w:rPr>
-        <w:tab/>
-      </w:r>
-    </w:p>
-    <w:p>
-      <w:pPr>
-        <w:tabs>
-          <w:tab w:val="center" w:pos="3839"/>
-          <w:tab w:val="left" w:pos="5034"/>
-        </w:tabs>
-        <w:ind w:right="3404" w:firstLine="3839"/>
-        <w:rPr>
-          <w:rFonts w:cstheme="minorHAnsi"/>
-          <w:b/>
-          <w:sz w:val="28"/>
-          <w:szCs w:val="28"/>
-        </w:rPr>
-      </w:pPr>
-      <w:r>
-        <w:rPr>
-          <w:rFonts w:cstheme="minorHAnsi"/>
-          <w:b/>
-          <w:sz w:val="28"/>
-          <w:szCs w:val="28"/>
+        <w:t xml:space="preserve">                        </w:t>
+      </w:r>
+      <w:r>
+        <w:rPr>
+          <w:rFonts w:cstheme="minorHAnsi"/>
+          <w:b/>
+          <w:sz w:val="18"/>
+          <w:szCs w:val="18"/>
+        </w:rPr>
+        <w:t xml:space="preserve">             </w:t>
+      </w:r>
+      <w:r>
+        <w:rPr>
+          <w:rFonts w:cstheme="minorHAnsi"/>
+          <w:b/>
+          <w:sz w:val="18"/>
+          <w:szCs w:val="18"/>
         </w:rPr>
         <w:t>Lawrence Chen Qing Zhao</w:t>
       </w:r>
@@ -135,71 +53,71 @@
         <w:rPr>
           <w:rFonts w:cstheme="minorHAnsi"/>
           <w:color w:val="E36C0A" w:themeColor="accent6" w:themeShade="BF"/>
-          <w:sz w:val="20"/>
-          <w:szCs w:val="20"/>
-        </w:rPr>
-      </w:pPr>
-      <w:r>
-        <w:rPr>
-          <w:rFonts w:cstheme="minorHAnsi"/>
-          <w:sz w:val="20"/>
-          <w:szCs w:val="20"/>
+          <w:sz w:val="11"/>
+          <w:szCs w:val="11"/>
+        </w:rPr>
+      </w:pPr>
+      <w:r>
+        <w:rPr>
+          <w:rFonts w:cstheme="minorHAnsi"/>
+          <w:sz w:val="11"/>
+          <w:szCs w:val="11"/>
         </w:rPr>
         <w:t xml:space="preserve">Email: </w:t>
       </w:r>
       <w:r>
         <w:rPr>
           <w:rFonts w:cstheme="minorHAnsi"/>
-          <w:sz w:val="20"/>
-          <w:szCs w:val="20"/>
+          <w:sz w:val="11"/>
+          <w:szCs w:val="11"/>
         </w:rPr>
         <w:t>lawrence_chen</w:t>
       </w:r>
       <w:r>
         <w:rPr>
           <w:rFonts w:cstheme="minorHAnsi"/>
-          <w:sz w:val="20"/>
-          <w:szCs w:val="20"/>
+          <w:sz w:val="11"/>
+          <w:szCs w:val="11"/>
         </w:rPr>
         <w:t>@</w:t>
       </w:r>
       <w:r>
         <w:rPr>
           <w:rFonts w:cstheme="minorHAnsi"/>
-          <w:sz w:val="20"/>
-          <w:szCs w:val="20"/>
+          <w:sz w:val="11"/>
+          <w:szCs w:val="11"/>
         </w:rPr>
         <w:t>mymail.</w:t>
       </w:r>
       <w:r>
         <w:rPr>
           <w:rFonts w:cstheme="minorHAnsi"/>
-          <w:sz w:val="20"/>
-          <w:szCs w:val="20"/>
+          <w:sz w:val="11"/>
+          <w:szCs w:val="11"/>
         </w:rPr>
         <w:t>sutd.edu.sg</w:t>
       </w:r>
       <w:r>
         <w:rPr>
           <w:rFonts w:cstheme="minorHAnsi"/>
-          <w:sz w:val="20"/>
-          <w:szCs w:val="20"/>
+          <w:sz w:val="11"/>
+          <w:szCs w:val="11"/>
         </w:rPr>
         <w:t>,</w:t>
       </w:r>
       <w:r>
         <w:rPr>
           <w:rFonts w:cstheme="minorHAnsi"/>
-          <w:sz w:val="20"/>
-          <w:szCs w:val="20"/>
+          <w:sz w:val="11"/>
+          <w:szCs w:val="11"/>
         </w:rPr>
         <w:t xml:space="preserve"> Mobile: </w:t>
       </w:r>
       <w:r>
         <w:rPr>
           <w:rFonts w:cstheme="minorHAnsi"/>
-          <w:sz w:val="20"/>
-          <w:szCs w:val="20"/>
+          <w:sz w:val="11"/>
+          <w:szCs w:val="11"/>
         </w:rPr>
         <w:t>84422973</w:t>
       </w:r>
@@ -210,29 +128,73 @@
         <w:jc w:val="center"/>
         <w:rPr>
           <w:rFonts w:cstheme="minorHAnsi"/>
+          <w:sz w:val="11"/>
+          <w:szCs w:val="11"/>
+          <w:shd w:val="clear" w:color="auto" w:fill="FFFFFF"/>
+        </w:rPr>
+      </w:pPr>
+      <w:r>
+        <w:rPr>
+          <w:rFonts w:cstheme="minorHAnsi"/>
+          <w:color w:val="000000" w:themeColor="text1"/>
+          <w:sz w:val="11"/>
+          <w:szCs w:val="11"/>
+        </w:rPr>
+        <w:t xml:space="preserve">LinkedIn: </w:t>
+      </w:r>
+      <w:hyperlink r:id="rId5" w:history="1">
+        <w:r>
+          <w:rPr>
+            <w:rStyle w:val="Hyperlink"/>
+            <w:rFonts w:cstheme="minorHAnsi"/>
+            <w:sz w:val="11"/>
+            <w:szCs w:val="11"/>
+            <w:shd w:val="clear" w:color="auto" w:fill="FFFFFF"/>
+          </w:rPr>
+          <w:t>https://www.linkedin.com/in/lawrencechenqingzhao/</w:t>
+        </w:r>
+      </w:hyperlink>
+    </w:p>
+    <w:p>
+      <w:pPr>
+        <w:ind w:left="142" w:right="-40"/>
+        <w:jc w:val="center"/>
+        <w:rPr>
+          <w:rFonts w:cstheme="minorHAnsi"/>
           <w:color w:val="E36C0A" w:themeColor="accent6" w:themeShade="BF"/>
-          <w:sz w:val="20"/>
-          <w:szCs w:val="20"/>
-        </w:rPr>
-      </w:pPr>
-      <w:r>
-        <w:rPr>
-          <w:rFonts w:cstheme="minorHAnsi"/>
-          <w:color w:val="000000" w:themeColor="text1"/>
-          <w:sz w:val="20"/>
-          <w:szCs w:val="20"/>
-        </w:rPr>
-        <w:t xml:space="preserve">LinkedIn: </w:t>
-      </w:r>
-      <w:r>
-        <w:rPr>
-          <w:rFonts w:cstheme="minorHAnsi"/>
-          <w:sz w:val="20"/>
-          <w:szCs w:val="20"/>
-          <w:shd w:val="clear" w:color="auto" w:fill="FFFFFF"/>
-        </w:rPr>
-        <w:t>https://www.linkedin.com/in/lawrencechenqingzhao/</w:t>
-      </w:r>
+          <w:sz w:val="11"/>
+          <w:szCs w:val="11"/>
+        </w:rPr>
+      </w:pPr>
+      <w:r>
+        <w:rPr>
+          <w:rFonts w:cstheme="minorHAnsi"/>
+          <w:color w:val="000000" w:themeColor="text1"/>
+          <w:sz w:val="11"/>
+          <w:szCs w:val="11"/>
+        </w:rPr>
+        <w:t>Portfolio:</w:t>
+      </w:r>
+      <w:r>
+        <w:rPr>
+          <w:rFonts w:cstheme="minorHAnsi"/>
+          <w:color w:val="E36C0A" w:themeColor="accent6" w:themeShade="BF"/>
+          <w:sz w:val="11"/>
+          <w:szCs w:val="11"/>
+        </w:rPr>
+        <w:t xml:space="preserve"> </w:t>
+      </w:r>
+      <w:hyperlink r:id="rId6" w:history="1">
+        <w:r>
+          <w:rPr>
+            <w:rStyle w:val="Hyperlink"/>
+            <w:rFonts w:cstheme="minorHAnsi"/>
+            <w:sz w:val="11"/>
+            <w:szCs w:val="11"/>
+          </w:rPr>
+          <w:t>https://lawraisins.github.io/</w:t>
+        </w:r>
+      </w:hyperlink>
     </w:p>
     <w:p>
       <w:pPr>
@@ -244,11 +206,15 @@
           <w:rFonts w:asciiTheme="minorHAnsi" w:hAnsiTheme="minorHAnsi" w:cstheme="minorHAnsi"/>
           <w:b w:val="0"/>
           <w:bCs w:val="0"/>
+          <w:sz w:val="15"/>
+          <w:szCs w:val="15"/>
         </w:rPr>
       </w:pPr>
       <w:r>
         <w:rPr>
           <w:rFonts w:asciiTheme="minorHAnsi" w:hAnsiTheme="minorHAnsi" w:cstheme="minorHAnsi"/>
+          <w:sz w:val="15"/>
+          <w:szCs w:val="15"/>
         </w:rPr>
         <w:t>EDUCATION</w:t>
       </w:r>
@@ -261,16 +227,16 @@
         <w:ind w:left="160"/>
         <w:rPr>
           <w:rFonts w:eastAsia="Times New Roman" w:cstheme="minorHAnsi"/>
-          <w:sz w:val="20"/>
-          <w:szCs w:val="20"/>
-        </w:rPr>
-      </w:pPr>
-      <w:r>
-        <w:rPr>
-          <w:rFonts w:cstheme="minorHAnsi"/>
-          <w:b/>
-          <w:sz w:val="20"/>
-          <w:szCs w:val="20"/>
+          <w:sz w:val="16"/>
+          <w:szCs w:val="16"/>
+        </w:rPr>
+      </w:pPr>
+      <w:r>
+        <w:rPr>
+          <w:rFonts w:cstheme="minorHAnsi"/>
+          <w:b/>
+          <w:sz w:val="16"/>
+          <w:szCs w:val="16"/>
         </w:rPr>
         <w:t>Singapore University of Technology and</w:t>
       </w:r>
@@ -279,8 +245,8 @@
           <w:rFonts w:cstheme="minorHAnsi"/>
           <w:b/>
           <w:spacing w:val="-13"/>
-          <w:sz w:val="20"/>
-          <w:szCs w:val="20"/>
+          <w:sz w:val="16"/>
+          <w:szCs w:val="16"/>
         </w:rPr>
         <w:t xml:space="preserve"> </w:t>
       </w:r>
@@ -288,8 +254,8 @@
         <w:rPr>
           <w:rFonts w:cstheme="minorHAnsi"/>
           <w:b/>
-          <w:sz w:val="20"/>
-          <w:szCs w:val="20"/>
+          <w:sz w:val="16"/>
+          <w:szCs w:val="16"/>
         </w:rPr>
         <w:t>Design</w:t>
       </w:r>
@@ -297,8 +263,8 @@
         <w:rPr>
           <w:rFonts w:cstheme="minorHAnsi"/>
           <w:b/>
-          <w:sz w:val="20"/>
-          <w:szCs w:val="20"/>
+          <w:sz w:val="16"/>
+          <w:szCs w:val="16"/>
         </w:rPr>
         <w:t xml:space="preserve"> (SUTD)</w:t>
       </w:r>
@@ -306,8 +272,8 @@
         <w:rPr>
           <w:rFonts w:cstheme="minorHAnsi"/>
           <w:b/>
-          <w:sz w:val="20"/>
-          <w:szCs w:val="20"/>
+          <w:sz w:val="16"/>
+          <w:szCs w:val="16"/>
         </w:rPr>
         <w:tab/>
         <w:t>Singapore</w:t>
@@ -327,39 +293,39 @@
         <w:ind w:hanging="360"/>
         <w:rPr>
           <w:rFonts w:eastAsia="Times New Roman" w:cstheme="minorHAnsi"/>
-          <w:sz w:val="20"/>
-          <w:szCs w:val="20"/>
-        </w:rPr>
-      </w:pPr>
-      <w:r>
-        <w:rPr>
-          <w:rFonts w:cstheme="minorHAnsi"/>
-          <w:sz w:val="20"/>
-          <w:szCs w:val="20"/>
+          <w:sz w:val="16"/>
+          <w:szCs w:val="16"/>
+        </w:rPr>
+      </w:pPr>
+      <w:r>
+        <w:rPr>
+          <w:rFonts w:cstheme="minorHAnsi"/>
+          <w:sz w:val="16"/>
+          <w:szCs w:val="16"/>
         </w:rPr>
         <w:t>Bachelor of Engineering (</w:t>
       </w:r>
       <w:r>
         <w:rPr>
           <w:rFonts w:cstheme="minorHAnsi"/>
-          <w:sz w:val="20"/>
-          <w:szCs w:val="20"/>
+          <w:sz w:val="16"/>
+          <w:szCs w:val="16"/>
         </w:rPr>
         <w:t>Computer Science and Design</w:t>
       </w:r>
       <w:r>
         <w:rPr>
           <w:rFonts w:cstheme="minorHAnsi"/>
-          <w:sz w:val="20"/>
-          <w:szCs w:val="20"/>
+          <w:sz w:val="16"/>
+          <w:szCs w:val="16"/>
         </w:rPr>
         <w:t>)</w:t>
       </w:r>
       <w:r>
         <w:rPr>
           <w:rFonts w:cstheme="minorHAnsi"/>
-          <w:sz w:val="20"/>
-          <w:szCs w:val="20"/>
+          <w:sz w:val="16"/>
+          <w:szCs w:val="16"/>
         </w:rPr>
         <w:tab/>
       </w:r>
@@ -367,8 +333,8 @@
         <w:rPr>
           <w:rFonts w:cstheme="minorHAnsi"/>
           <w:b/>
-          <w:sz w:val="20"/>
-          <w:szCs w:val="20"/>
+          <w:sz w:val="16"/>
+          <w:szCs w:val="16"/>
         </w:rPr>
         <w:t>Sep 2020</w:t>
       </w:r>
@@ -376,8 +342,8 @@
         <w:rPr>
           <w:rFonts w:cstheme="minorHAnsi"/>
           <w:b/>
-          <w:sz w:val="20"/>
-          <w:szCs w:val="20"/>
+          <w:sz w:val="16"/>
+          <w:szCs w:val="16"/>
         </w:rPr>
         <w:t xml:space="preserve"> to</w:t>
       </w:r>
@@ -386,8 +352,8 @@
           <w:rFonts w:cstheme="minorHAnsi"/>
           <w:b/>
           <w:spacing w:val="-6"/>
-          <w:sz w:val="20"/>
-          <w:szCs w:val="20"/>
+          <w:sz w:val="16"/>
+          <w:szCs w:val="16"/>
         </w:rPr>
         <w:t xml:space="preserve"> </w:t>
       </w:r>
@@ -395,8 +361,8 @@
         <w:rPr>
           <w:rFonts w:cstheme="minorHAnsi"/>
           <w:b/>
-          <w:sz w:val="20"/>
-          <w:szCs w:val="20"/>
+          <w:sz w:val="16"/>
+          <w:szCs w:val="16"/>
         </w:rPr>
         <w:t>Present</w:t>
       </w:r>
@@ -414,23 +380,23 @@
         <w:ind w:hanging="360"/>
         <w:rPr>
           <w:rFonts w:eastAsia="Times New Roman" w:cstheme="minorHAnsi"/>
-          <w:sz w:val="20"/>
-          <w:szCs w:val="20"/>
-        </w:rPr>
-      </w:pPr>
-      <w:r>
-        <w:rPr>
-          <w:rFonts w:eastAsia="Times New Roman" w:cstheme="minorHAnsi"/>
-          <w:sz w:val="20"/>
-          <w:szCs w:val="20"/>
+          <w:sz w:val="16"/>
+          <w:szCs w:val="16"/>
+        </w:rPr>
+      </w:pPr>
+      <w:r>
+        <w:rPr>
+          <w:rFonts w:eastAsia="Times New Roman" w:cstheme="minorHAnsi"/>
+          <w:sz w:val="16"/>
+          <w:szCs w:val="16"/>
         </w:rPr>
         <w:t xml:space="preserve">Focus Track: </w:t>
       </w:r>
       <w:r>
         <w:rPr>
           <w:rFonts w:eastAsia="Times New Roman" w:cstheme="minorHAnsi"/>
-          <w:sz w:val="20"/>
-          <w:szCs w:val="20"/>
+          <w:sz w:val="16"/>
+          <w:szCs w:val="16"/>
         </w:rPr>
         <w:t>Cyber Security</w:t>
       </w:r>
@@ -448,57 +414,224 @@
         <w:ind w:hanging="360"/>
         <w:rPr>
           <w:rFonts w:eastAsia="Times New Roman" w:cstheme="minorHAnsi"/>
-          <w:sz w:val="20"/>
-          <w:szCs w:val="20"/>
-        </w:rPr>
-      </w:pPr>
-      <w:r>
-        <w:rPr>
-          <w:rFonts w:cstheme="minorHAnsi"/>
-          <w:sz w:val="20"/>
-          <w:szCs w:val="20"/>
+          <w:sz w:val="16"/>
+          <w:szCs w:val="16"/>
+        </w:rPr>
+      </w:pPr>
+      <w:r>
+        <w:rPr>
+          <w:rFonts w:eastAsia="Times New Roman" w:cstheme="minorHAnsi"/>
+          <w:sz w:val="16"/>
+          <w:szCs w:val="16"/>
+        </w:rPr>
+        <w:t>Holder of SUTD Merit Scholarship</w:t>
+      </w:r>
+    </w:p>
+    <w:p>
+      <w:pPr>
+        <w:pStyle w:val="ListParagraph"/>
+        <w:numPr>
+          <w:ilvl w:val="0"/>
+          <w:numId w:val="1"/>
+        </w:numPr>
+        <w:tabs>
+          <w:tab w:val="left" w:pos="521"/>
+        </w:tabs>
+        <w:ind w:hanging="360"/>
+        <w:rPr>
+          <w:rFonts w:eastAsia="Times New Roman" w:cstheme="minorHAnsi"/>
+          <w:sz w:val="16"/>
+          <w:szCs w:val="16"/>
+        </w:rPr>
+      </w:pPr>
+      <w:r>
+        <w:rPr>
+          <w:rFonts w:cstheme="minorHAnsi"/>
+          <w:sz w:val="16"/>
+          <w:szCs w:val="16"/>
         </w:rPr>
         <w:t>Expected Date of Graduation</w:t>
       </w:r>
       <w:r>
         <w:rPr>
           <w:rFonts w:cstheme="minorHAnsi"/>
-          <w:sz w:val="20"/>
-          <w:szCs w:val="20"/>
+          <w:sz w:val="16"/>
+          <w:szCs w:val="16"/>
         </w:rPr>
         <w:t>:</w:t>
       </w:r>
       <w:r>
         <w:rPr>
           <w:rFonts w:cstheme="minorHAnsi"/>
-          <w:sz w:val="20"/>
-          <w:szCs w:val="20"/>
+          <w:sz w:val="16"/>
+          <w:szCs w:val="16"/>
         </w:rPr>
         <w:t xml:space="preserve"> </w:t>
       </w:r>
       <w:r>
         <w:rPr>
           <w:rFonts w:cstheme="minorHAnsi"/>
-          <w:sz w:val="20"/>
-          <w:szCs w:val="20"/>
+          <w:sz w:val="16"/>
+          <w:szCs w:val="16"/>
         </w:rPr>
         <w:t xml:space="preserve">May </w:t>
       </w:r>
       <w:r>
         <w:rPr>
           <w:rFonts w:cstheme="minorHAnsi"/>
-          <w:sz w:val="20"/>
-          <w:szCs w:val="20"/>
+          <w:sz w:val="16"/>
+          <w:szCs w:val="16"/>
         </w:rPr>
         <w:t>20</w:t>
       </w:r>
       <w:r>
         <w:rPr>
           <w:rFonts w:cstheme="minorHAnsi"/>
-          <w:sz w:val="20"/>
-          <w:szCs w:val="20"/>
+          <w:sz w:val="16"/>
+          <w:szCs w:val="16"/>
         </w:rPr>
         <w:t>24</w:t>
+      </w:r>
+    </w:p>
+    <w:p>
+      <w:pPr>
+        <w:tabs>
+          <w:tab w:val="left" w:pos="8801"/>
+        </w:tabs>
+        <w:ind w:left="160"/>
+        <w:rPr>
+          <w:rFonts w:eastAsia="Times New Roman" w:cstheme="minorHAnsi"/>
+          <w:sz w:val="16"/>
+          <w:szCs w:val="16"/>
+        </w:rPr>
+      </w:pPr>
+      <w:proofErr w:type="spellStart"/>
+      <w:r>
+        <w:rPr>
+          <w:rFonts w:cstheme="minorHAnsi"/>
+          <w:b/>
+          <w:sz w:val="16"/>
+          <w:szCs w:val="16"/>
+        </w:rPr>
+        <w:t>Hanyang</w:t>
+      </w:r>
+      <w:proofErr w:type="spellEnd"/>
+      <w:r>
+        <w:rPr>
+          <w:rFonts w:cstheme="minorHAnsi"/>
+          <w:b/>
+          <w:sz w:val="16"/>
+          <w:szCs w:val="16"/>
+        </w:rPr>
+        <w:t xml:space="preserve"> University</w:t>
+      </w:r>
+      <w:r>
+        <w:rPr>
+          <w:rFonts w:cstheme="minorHAnsi"/>
+          <w:b/>
+          <w:sz w:val="16"/>
+          <w:szCs w:val="16"/>
+        </w:rPr>
+        <w:tab/>
+        <w:t>Seoul, South Korea</w:t>
+      </w:r>
+    </w:p>
+    <w:p>
+      <w:pPr>
+        <w:pStyle w:val="ListParagraph"/>
+        <w:numPr>
+          <w:ilvl w:val="0"/>
+          <w:numId w:val="1"/>
+        </w:numPr>
+        <w:tabs>
+          <w:tab w:val="left" w:pos="521"/>
+          <w:tab w:val="left" w:pos="8801"/>
+        </w:tabs>
+        <w:ind w:hanging="360"/>
+        <w:rPr>
+          <w:rFonts w:eastAsia="Times New Roman" w:cstheme="minorHAnsi"/>
+          <w:sz w:val="16"/>
+          <w:szCs w:val="16"/>
+        </w:rPr>
+      </w:pPr>
+      <w:r>
+        <w:rPr>
+          <w:rFonts w:cstheme="minorHAnsi"/>
+          <w:sz w:val="16"/>
+          <w:szCs w:val="16"/>
+        </w:rPr>
+        <w:t>Semester Exchange (Department of Computer Science)</w:t>
+      </w:r>
+      <w:r>
+        <w:rPr>
+          <w:rFonts w:cstheme="minorHAnsi"/>
+          <w:sz w:val="16"/>
+          <w:szCs w:val="16"/>
+        </w:rPr>
+        <w:t xml:space="preserve"> </w:t>
+      </w:r>
+      <w:r>
+        <w:rPr>
+          <w:rFonts w:cstheme="minorHAnsi"/>
+          <w:sz w:val="16"/>
+          <w:szCs w:val="16"/>
+        </w:rPr>
+        <w:tab/>
+      </w:r>
+      <w:r>
+        <w:rPr>
+          <w:rFonts w:cstheme="minorHAnsi"/>
+          <w:b/>
+          <w:sz w:val="16"/>
+          <w:szCs w:val="16"/>
+        </w:rPr>
+        <w:t>Mar 2023 to</w:t>
+      </w:r>
+      <w:r>
+        <w:rPr>
+          <w:rFonts w:cstheme="minorHAnsi"/>
+          <w:b/>
+          <w:spacing w:val="-6"/>
+          <w:sz w:val="16"/>
+          <w:szCs w:val="16"/>
+        </w:rPr>
+        <w:t xml:space="preserve"> </w:t>
+      </w:r>
+      <w:r>
+        <w:rPr>
+          <w:rFonts w:cstheme="minorHAnsi"/>
+          <w:b/>
+          <w:sz w:val="16"/>
+          <w:szCs w:val="16"/>
+        </w:rPr>
+        <w:t>Jun 2023</w:t>
+      </w:r>
+    </w:p>
+    <w:p>
+      <w:pPr>
+        <w:pStyle w:val="ListParagraph"/>
+        <w:numPr>
+          <w:ilvl w:val="0"/>
+          <w:numId w:val="1"/>
+        </w:numPr>
+        <w:tabs>
+          <w:tab w:val="left" w:pos="521"/>
+          <w:tab w:val="left" w:pos="8801"/>
+        </w:tabs>
+        <w:ind w:hanging="360"/>
+        <w:rPr>
+          <w:rFonts w:eastAsia="Times New Roman" w:cstheme="minorHAnsi"/>
+          <w:sz w:val="16"/>
+          <w:szCs w:val="16"/>
+        </w:rPr>
+      </w:pPr>
+      <w:r>
+        <w:rPr>
+          <w:rFonts w:cstheme="minorHAnsi"/>
+          <w:sz w:val="16"/>
+          <w:szCs w:val="16"/>
+        </w:rPr>
+        <w:t>Machine Learning and Data Mining with R and Python, Data Science and Tourism Management</w:t>
       </w:r>
     </w:p>
     <w:p>
@@ -506,14 +639,23 @@
         <w:pStyle w:val="ListParagraph"/>
         <w:tabs>
           <w:tab w:val="left" w:pos="521"/>
+          <w:tab w:val="left" w:pos="8801"/>
         </w:tabs>
         <w:ind w:left="520"/>
         <w:rPr>
           <w:rFonts w:eastAsia="Times New Roman" w:cstheme="minorHAnsi"/>
-          <w:sz w:val="20"/>
-          <w:szCs w:val="20"/>
-        </w:rPr>
-      </w:pPr>
+          <w:sz w:val="16"/>
+          <w:szCs w:val="16"/>
+        </w:rPr>
+      </w:pPr>
+      <w:r>
+        <w:rPr>
+          <w:rFonts w:cstheme="minorHAnsi"/>
+          <w:sz w:val="16"/>
+          <w:szCs w:val="16"/>
+        </w:rPr>
+        <w:tab/>
+      </w:r>
     </w:p>
     <w:p>
       <w:pPr>
@@ -525,26 +667,17 @@
           <w:rFonts w:asciiTheme="minorHAnsi" w:hAnsiTheme="minorHAnsi" w:cstheme="minorHAnsi"/>
           <w:b w:val="0"/>
           <w:bCs w:val="0"/>
+          <w:sz w:val="16"/>
+          <w:szCs w:val="16"/>
         </w:rPr>
       </w:pPr>
       <w:r>
         <w:rPr>
           <w:rFonts w:asciiTheme="minorHAnsi" w:hAnsiTheme="minorHAnsi" w:cstheme="minorHAnsi"/>
-        </w:rPr>
-        <w:t>WORK</w:t>
-      </w:r>
-      <w:r>
-        <w:rPr>
-          <w:rFonts w:asciiTheme="minorHAnsi" w:hAnsiTheme="minorHAnsi" w:cstheme="minorHAnsi"/>
-          <w:spacing w:val="-7"/>
-        </w:rPr>
-        <w:t xml:space="preserve"> </w:t>
-      </w:r>
-      <w:r>
-        <w:rPr>
-          <w:rFonts w:asciiTheme="minorHAnsi" w:hAnsiTheme="minorHAnsi" w:cstheme="minorHAnsi"/>
-        </w:rPr>
-        <w:t>EXPERIENCES</w:t>
+          <w:sz w:val="16"/>
+          <w:szCs w:val="16"/>
+        </w:rPr>
+        <w:t>CERTIFICATIONS</w:t>
       </w:r>
     </w:p>
     <w:p>
@@ -556,18 +689,141 @@
         <w:rPr>
           <w:rFonts w:cstheme="minorHAnsi"/>
           <w:b/>
-          <w:color w:val="000000" w:themeColor="text1"/>
-          <w:sz w:val="20"/>
-          <w:szCs w:val="20"/>
-        </w:rPr>
-      </w:pPr>
-      <w:r>
-        <w:rPr>
-          <w:rFonts w:cstheme="minorHAnsi"/>
-          <w:b/>
-          <w:color w:val="000000" w:themeColor="text1"/>
-          <w:sz w:val="20"/>
-          <w:szCs w:val="20"/>
+          <w:sz w:val="16"/>
+          <w:szCs w:val="16"/>
+        </w:rPr>
+      </w:pPr>
+      <w:r>
+        <w:rPr>
+          <w:rFonts w:cstheme="minorHAnsi"/>
+          <w:b/>
+          <w:sz w:val="16"/>
+          <w:szCs w:val="16"/>
+        </w:rPr>
+        <w:t>Google Cybersecurity Certificate</w:t>
+      </w:r>
+      <w:r>
+        <w:rPr>
+          <w:rFonts w:cstheme="minorHAnsi"/>
+          <w:b/>
+          <w:sz w:val="16"/>
+          <w:szCs w:val="16"/>
+        </w:rPr>
+        <w:tab/>
+        <w:t>October 2023</w:t>
+      </w:r>
+    </w:p>
+    <w:p>
+      <w:pPr>
+        <w:tabs>
+          <w:tab w:val="left" w:pos="8801"/>
+        </w:tabs>
+        <w:ind w:left="160"/>
+        <w:rPr>
+          <w:rFonts w:eastAsia="Times New Roman" w:cstheme="minorHAnsi"/>
+          <w:b/>
+          <w:color w:val="000000" w:themeColor="text1"/>
+          <w:sz w:val="16"/>
+          <w:szCs w:val="16"/>
+        </w:rPr>
+      </w:pPr>
+      <w:r>
+        <w:rPr>
+          <w:rFonts w:eastAsia="Times New Roman" w:cstheme="minorHAnsi"/>
+          <w:b/>
+          <w:color w:val="000000" w:themeColor="text1"/>
+          <w:sz w:val="16"/>
+          <w:szCs w:val="16"/>
+        </w:rPr>
+        <w:t>Amazon Web Services Cloud Practitioner</w:t>
+      </w:r>
+      <w:r>
+        <w:rPr>
+          <w:rFonts w:eastAsia="Times New Roman" w:cstheme="minorHAnsi"/>
+          <w:b/>
+          <w:color w:val="000000" w:themeColor="text1"/>
+          <w:sz w:val="16"/>
+          <w:szCs w:val="16"/>
+        </w:rPr>
+        <w:tab/>
+        <w:t>December 2022</w:t>
+      </w:r>
+    </w:p>
+    <w:p>
+      <w:pPr>
+        <w:tabs>
+          <w:tab w:val="left" w:pos="8801"/>
+        </w:tabs>
+        <w:ind w:left="160"/>
+        <w:rPr>
+          <w:rFonts w:cstheme="minorHAnsi"/>
+          <w:b/>
+          <w:sz w:val="16"/>
+          <w:szCs w:val="16"/>
+        </w:rPr>
+      </w:pPr>
+    </w:p>
+    <w:p>
+      <w:pPr>
+        <w:pStyle w:val="Heading3"/>
+        <w:pBdr>
+          <w:bottom w:val="single" w:sz="12" w:space="1" w:color="auto"/>
+        </w:pBdr>
+        <w:rPr>
+          <w:rFonts w:asciiTheme="minorHAnsi" w:hAnsiTheme="minorHAnsi" w:cstheme="minorHAnsi"/>
+          <w:b w:val="0"/>
+          <w:bCs w:val="0"/>
+          <w:sz w:val="16"/>
+          <w:szCs w:val="16"/>
+        </w:rPr>
+      </w:pPr>
+      <w:r>
+        <w:rPr>
+          <w:rFonts w:asciiTheme="minorHAnsi" w:hAnsiTheme="minorHAnsi" w:cstheme="minorHAnsi"/>
+          <w:sz w:val="16"/>
+          <w:szCs w:val="16"/>
+        </w:rPr>
+        <w:t>WORK</w:t>
+      </w:r>
+      <w:r>
+        <w:rPr>
+          <w:rFonts w:asciiTheme="minorHAnsi" w:hAnsiTheme="minorHAnsi" w:cstheme="minorHAnsi"/>
+          <w:spacing w:val="-7"/>
+          <w:sz w:val="16"/>
+          <w:szCs w:val="16"/>
+        </w:rPr>
+        <w:t xml:space="preserve"> </w:t>
+      </w:r>
+      <w:r>
+        <w:rPr>
+          <w:rFonts w:asciiTheme="minorHAnsi" w:hAnsiTheme="minorHAnsi" w:cstheme="minorHAnsi"/>
+          <w:sz w:val="16"/>
+          <w:szCs w:val="16"/>
+        </w:rPr>
+        <w:t>EXPERIENCES</w:t>
+      </w:r>
+    </w:p>
+    <w:p>
+      <w:pPr>
+        <w:tabs>
+          <w:tab w:val="left" w:pos="8801"/>
+        </w:tabs>
+        <w:ind w:left="160"/>
+        <w:rPr>
+          <w:rFonts w:cstheme="minorHAnsi"/>
+          <w:b/>
+          <w:color w:val="000000" w:themeColor="text1"/>
+          <w:sz w:val="16"/>
+          <w:szCs w:val="16"/>
+        </w:rPr>
+      </w:pPr>
+      <w:r>
+        <w:rPr>
+          <w:rFonts w:cstheme="minorHAnsi"/>
+          <w:b/>
+          <w:color w:val="000000" w:themeColor="text1"/>
+          <w:sz w:val="16"/>
+          <w:szCs w:val="16"/>
         </w:rPr>
         <w:t>Hitachi Vantara LLC</w:t>
       </w:r>
@@ -576,8 +832,8 @@
           <w:rFonts w:cstheme="minorHAnsi"/>
           <w:b/>
           <w:color w:val="000000" w:themeColor="text1"/>
-          <w:sz w:val="20"/>
-          <w:szCs w:val="20"/>
+          <w:sz w:val="16"/>
+          <w:szCs w:val="16"/>
         </w:rPr>
         <w:t xml:space="preserve">, </w:t>
       </w:r>
@@ -586,8 +842,8 @@
           <w:rFonts w:cstheme="minorHAnsi"/>
           <w:b/>
           <w:color w:val="000000" w:themeColor="text1"/>
-          <w:sz w:val="20"/>
-          <w:szCs w:val="20"/>
+          <w:sz w:val="16"/>
+          <w:szCs w:val="16"/>
         </w:rPr>
         <w:t>Digital Insights Intern</w:t>
       </w:r>
@@ -596,8 +852,8 @@
           <w:rFonts w:cstheme="minorHAnsi"/>
           <w:b/>
           <w:color w:val="000000" w:themeColor="text1"/>
-          <w:sz w:val="20"/>
-          <w:szCs w:val="20"/>
+          <w:sz w:val="16"/>
+          <w:szCs w:val="16"/>
         </w:rPr>
         <w:tab/>
       </w:r>
@@ -606,8 +862,8 @@
           <w:rFonts w:eastAsia="Times New Roman" w:cstheme="minorHAnsi"/>
           <w:b/>
           <w:color w:val="000000" w:themeColor="text1"/>
-          <w:sz w:val="20"/>
-          <w:szCs w:val="20"/>
+          <w:sz w:val="16"/>
+          <w:szCs w:val="16"/>
         </w:rPr>
         <w:t>Sep 2022 to Dec 2022</w:t>
       </w:r>
@@ -627,8 +883,8 @@
           <w:rFonts w:cstheme="minorHAnsi"/>
           <w:bCs/>
           <w:color w:val="000000" w:themeColor="text1"/>
-          <w:sz w:val="20"/>
-          <w:szCs w:val="20"/>
+          <w:sz w:val="16"/>
+          <w:szCs w:val="16"/>
         </w:rPr>
       </w:pPr>
       <w:r>
@@ -636,8 +892,8 @@
           <w:rFonts w:cstheme="minorHAnsi"/>
           <w:bCs/>
           <w:color w:val="000000" w:themeColor="text1"/>
-          <w:sz w:val="20"/>
-          <w:szCs w:val="20"/>
+          <w:sz w:val="16"/>
+          <w:szCs w:val="16"/>
         </w:rPr>
         <w:t xml:space="preserve">Bridged gaps between local and remote team in </w:t>
       </w:r>
@@ -647,8 +903,8 @@
           <w:rFonts w:cstheme="minorHAnsi"/>
           <w:bCs/>
           <w:color w:val="000000" w:themeColor="text1"/>
-          <w:sz w:val="20"/>
-          <w:szCs w:val="20"/>
+          <w:sz w:val="16"/>
+          <w:szCs w:val="16"/>
         </w:rPr>
         <w:t>SingHealth’s</w:t>
       </w:r>
@@ -658,8 +914,8 @@
           <w:rFonts w:cstheme="minorHAnsi"/>
           <w:bCs/>
           <w:color w:val="000000" w:themeColor="text1"/>
-          <w:sz w:val="20"/>
-          <w:szCs w:val="20"/>
+          <w:sz w:val="16"/>
+          <w:szCs w:val="16"/>
         </w:rPr>
         <w:t xml:space="preserve"> </w:t>
       </w:r>
@@ -669,8 +925,8 @@
           <w:rFonts w:cstheme="minorHAnsi"/>
           <w:bCs/>
           <w:color w:val="000000" w:themeColor="text1"/>
-          <w:sz w:val="20"/>
-          <w:szCs w:val="20"/>
+          <w:sz w:val="16"/>
+          <w:szCs w:val="16"/>
         </w:rPr>
         <w:t>ODySSEY</w:t>
       </w:r>
@@ -680,8 +936,8 @@
           <w:rFonts w:cstheme="minorHAnsi"/>
           <w:bCs/>
           <w:color w:val="000000" w:themeColor="text1"/>
-          <w:sz w:val="20"/>
-          <w:szCs w:val="20"/>
+          <w:sz w:val="16"/>
+          <w:szCs w:val="16"/>
         </w:rPr>
         <w:t xml:space="preserve"> project utilizing Linux and Bash scripts.</w:t>
       </w:r>
@@ -701,8 +957,8 @@
           <w:rFonts w:cstheme="minorHAnsi"/>
           <w:bCs/>
           <w:color w:val="000000" w:themeColor="text1"/>
-          <w:sz w:val="20"/>
-          <w:szCs w:val="20"/>
+          <w:sz w:val="16"/>
+          <w:szCs w:val="16"/>
         </w:rPr>
       </w:pPr>
       <w:r>
@@ -710,8 +966,8 @@
           <w:rFonts w:cstheme="minorHAnsi"/>
           <w:bCs/>
           <w:color w:val="000000" w:themeColor="text1"/>
-          <w:sz w:val="20"/>
-          <w:szCs w:val="20"/>
+          <w:sz w:val="16"/>
+          <w:szCs w:val="16"/>
         </w:rPr>
         <w:t>Intern in charge of data pipelining using Pentaho.</w:t>
       </w:r>
@@ -731,8 +987,8 @@
           <w:rFonts w:cstheme="minorHAnsi"/>
           <w:bCs/>
           <w:color w:val="000000" w:themeColor="text1"/>
-          <w:sz w:val="20"/>
-          <w:szCs w:val="20"/>
+          <w:sz w:val="16"/>
+          <w:szCs w:val="16"/>
         </w:rPr>
       </w:pPr>
       <w:r>
@@ -740,8 +996,8 @@
           <w:rFonts w:cstheme="minorHAnsi"/>
           <w:bCs/>
           <w:color w:val="000000" w:themeColor="text1"/>
-          <w:sz w:val="20"/>
-          <w:szCs w:val="20"/>
+          <w:sz w:val="16"/>
+          <w:szCs w:val="16"/>
         </w:rPr>
         <w:t>Was involved in finding solutions for security issues in HDFS</w:t>
       </w:r>
@@ -750,10 +1006,32 @@
           <w:rFonts w:cstheme="minorHAnsi"/>
           <w:bCs/>
           <w:color w:val="000000" w:themeColor="text1"/>
-          <w:sz w:val="20"/>
-          <w:szCs w:val="20"/>
-        </w:rPr>
-        <w:t xml:space="preserve"> through the use of python and </w:t>
+          <w:sz w:val="16"/>
+          <w:szCs w:val="16"/>
+        </w:rPr>
+        <w:t xml:space="preserve"> </w:t>
+      </w:r>
+      <w:proofErr w:type="gramStart"/>
+      <w:r>
+        <w:rPr>
+          <w:rFonts w:cstheme="minorHAnsi"/>
+          <w:bCs/>
+          <w:color w:val="000000" w:themeColor="text1"/>
+          <w:sz w:val="16"/>
+          <w:szCs w:val="16"/>
+        </w:rPr>
+        <w:t>through the use of</w:t>
+      </w:r>
+      <w:proofErr w:type="gramEnd"/>
+      <w:r>
+        <w:rPr>
+          <w:rFonts w:cstheme="minorHAnsi"/>
+          <w:bCs/>
+          <w:color w:val="000000" w:themeColor="text1"/>
+          <w:sz w:val="16"/>
+          <w:szCs w:val="16"/>
+        </w:rPr>
+        <w:t xml:space="preserve"> python and </w:t>
       </w:r>
       <w:proofErr w:type="spellStart"/>
       <w:r>
@@ -761,8 +1039,8 @@
           <w:rFonts w:cstheme="minorHAnsi"/>
           <w:bCs/>
           <w:color w:val="000000" w:themeColor="text1"/>
-          <w:sz w:val="20"/>
-          <w:szCs w:val="20"/>
+          <w:sz w:val="16"/>
+          <w:szCs w:val="16"/>
         </w:rPr>
         <w:t>pyarrow</w:t>
       </w:r>
@@ -772,127 +1050,20 @@
           <w:rFonts w:cstheme="minorHAnsi"/>
           <w:bCs/>
           <w:color w:val="000000" w:themeColor="text1"/>
-          <w:sz w:val="20"/>
-          <w:szCs w:val="20"/>
-        </w:rPr>
-        <w:t xml:space="preserve"> </w:t>
-      </w:r>
-      <w:proofErr w:type="gramStart"/>
+          <w:sz w:val="16"/>
+          <w:szCs w:val="16"/>
+        </w:rPr>
+        <w:t xml:space="preserve"> library</w:t>
+      </w:r>
       <w:r>
         <w:rPr>
           <w:rFonts w:cstheme="minorHAnsi"/>
           <w:bCs/>
           <w:color w:val="000000" w:themeColor="text1"/>
-          <w:sz w:val="20"/>
-          <w:szCs w:val="20"/>
-        </w:rPr>
-        <w:t>library</w:t>
-      </w:r>
-      <w:proofErr w:type="gramEnd"/>
-    </w:p>
-    <w:p>
-      <w:pPr>
-        <w:tabs>
-          <w:tab w:val="left" w:pos="8801"/>
-        </w:tabs>
-        <w:ind w:left="160"/>
-        <w:rPr>
-          <w:rFonts w:cstheme="minorHAnsi"/>
-          <w:b/>
-          <w:color w:val="000000" w:themeColor="text1"/>
-          <w:sz w:val="20"/>
-          <w:szCs w:val="20"/>
-        </w:rPr>
-      </w:pPr>
-      <w:r>
-        <w:rPr>
-          <w:rFonts w:cstheme="minorHAnsi"/>
-          <w:b/>
-          <w:color w:val="000000" w:themeColor="text1"/>
-          <w:sz w:val="20"/>
-          <w:szCs w:val="20"/>
-        </w:rPr>
-        <w:t>Flex Electronics, Temporary Operator</w:t>
-      </w:r>
-      <w:r>
-        <w:rPr>
-          <w:rFonts w:cstheme="minorHAnsi"/>
-          <w:b/>
-          <w:color w:val="000000" w:themeColor="text1"/>
-          <w:sz w:val="20"/>
-          <w:szCs w:val="20"/>
-        </w:rPr>
-        <w:tab/>
-      </w:r>
-      <w:r>
-        <w:rPr>
-          <w:rFonts w:eastAsia="Times New Roman" w:cstheme="minorHAnsi"/>
-          <w:b/>
-          <w:color w:val="000000" w:themeColor="text1"/>
-          <w:sz w:val="20"/>
-          <w:szCs w:val="20"/>
-        </w:rPr>
-        <w:t xml:space="preserve">May </w:t>
-      </w:r>
-      <w:r>
-        <w:rPr>
-          <w:rFonts w:eastAsia="Times New Roman" w:cstheme="minorHAnsi"/>
-          <w:b/>
-          <w:color w:val="000000" w:themeColor="text1"/>
-          <w:sz w:val="20"/>
-          <w:szCs w:val="20"/>
-        </w:rPr>
-        <w:t>202</w:t>
-      </w:r>
-      <w:r>
-        <w:rPr>
-          <w:rFonts w:eastAsia="Times New Roman" w:cstheme="minorHAnsi"/>
-          <w:b/>
-          <w:color w:val="000000" w:themeColor="text1"/>
-          <w:sz w:val="20"/>
-          <w:szCs w:val="20"/>
-        </w:rPr>
-        <w:t>1</w:t>
-      </w:r>
-      <w:r>
-        <w:rPr>
-          <w:rFonts w:eastAsia="Times New Roman" w:cstheme="minorHAnsi"/>
-          <w:b/>
-          <w:color w:val="000000" w:themeColor="text1"/>
-          <w:sz w:val="20"/>
-          <w:szCs w:val="20"/>
-        </w:rPr>
-        <w:t xml:space="preserve"> to </w:t>
-      </w:r>
-      <w:r>
-        <w:rPr>
-          <w:rFonts w:eastAsia="Times New Roman" w:cstheme="minorHAnsi"/>
-          <w:b/>
-          <w:color w:val="000000" w:themeColor="text1"/>
-          <w:sz w:val="20"/>
-          <w:szCs w:val="20"/>
-        </w:rPr>
-        <w:t>Aug</w:t>
-      </w:r>
-      <w:r>
-        <w:rPr>
-          <w:rFonts w:eastAsia="Times New Roman" w:cstheme="minorHAnsi"/>
-          <w:b/>
-          <w:color w:val="000000" w:themeColor="text1"/>
-          <w:sz w:val="20"/>
-          <w:szCs w:val="20"/>
-        </w:rPr>
-        <w:t xml:space="preserve"> 202</w:t>
-      </w:r>
-      <w:r>
-        <w:rPr>
-          <w:rFonts w:eastAsia="Times New Roman" w:cstheme="minorHAnsi"/>
-          <w:b/>
-          <w:color w:val="000000" w:themeColor="text1"/>
-          <w:sz w:val="20"/>
-          <w:szCs w:val="20"/>
-        </w:rPr>
-        <w:t>1</w:t>
+          <w:sz w:val="16"/>
+          <w:szCs w:val="16"/>
+        </w:rPr>
+        <w:t>.</w:t>
       </w:r>
     </w:p>
     <w:p>
@@ -910,17 +1081,144 @@
           <w:rFonts w:cstheme="minorHAnsi"/>
           <w:bCs/>
           <w:color w:val="000000" w:themeColor="text1"/>
-          <w:sz w:val="20"/>
-          <w:szCs w:val="20"/>
-        </w:rPr>
-      </w:pPr>
-      <w:r>
-        <w:rPr>
-          <w:rFonts w:cstheme="minorHAnsi"/>
-          <w:sz w:val="20"/>
-          <w:szCs w:val="20"/>
-        </w:rPr>
-        <w:t>Worked in an assembly line to produce HP products and used power tools such as air drills.</w:t>
+          <w:sz w:val="16"/>
+          <w:szCs w:val="16"/>
+        </w:rPr>
+      </w:pPr>
+      <w:r>
+        <w:rPr>
+          <w:rFonts w:cstheme="minorHAnsi"/>
+          <w:bCs/>
+          <w:color w:val="000000" w:themeColor="text1"/>
+          <w:sz w:val="16"/>
+          <w:szCs w:val="16"/>
+        </w:rPr>
+        <w:t xml:space="preserve">Attended meetings with clients to better understand project management and </w:t>
+      </w:r>
+      <w:r>
+        <w:rPr>
+          <w:rFonts w:cstheme="minorHAnsi"/>
+          <w:bCs/>
+          <w:color w:val="000000" w:themeColor="text1"/>
+          <w:sz w:val="16"/>
+          <w:szCs w:val="16"/>
+        </w:rPr>
+        <w:t>client-facing soft skills</w:t>
+      </w:r>
+      <w:r>
+        <w:rPr>
+          <w:rFonts w:cstheme="minorHAnsi"/>
+          <w:bCs/>
+          <w:color w:val="000000" w:themeColor="text1"/>
+          <w:sz w:val="16"/>
+          <w:szCs w:val="16"/>
+        </w:rPr>
+        <w:t>.</w:t>
+      </w:r>
+    </w:p>
+    <w:p>
+      <w:pPr>
+        <w:tabs>
+          <w:tab w:val="left" w:pos="8801"/>
+        </w:tabs>
+        <w:ind w:left="160"/>
+        <w:rPr>
+          <w:rFonts w:cstheme="minorHAnsi"/>
+          <w:b/>
+          <w:color w:val="000000" w:themeColor="text1"/>
+          <w:sz w:val="16"/>
+          <w:szCs w:val="16"/>
+        </w:rPr>
+      </w:pPr>
+      <w:r>
+        <w:rPr>
+          <w:rFonts w:cstheme="minorHAnsi"/>
+          <w:b/>
+          <w:color w:val="000000" w:themeColor="text1"/>
+          <w:sz w:val="16"/>
+          <w:szCs w:val="16"/>
+        </w:rPr>
+        <w:t>Flex Electronics, Temporary Operator</w:t>
+      </w:r>
+      <w:r>
+        <w:rPr>
+          <w:rFonts w:cstheme="minorHAnsi"/>
+          <w:b/>
+          <w:color w:val="000000" w:themeColor="text1"/>
+          <w:sz w:val="16"/>
+          <w:szCs w:val="16"/>
+        </w:rPr>
+        <w:tab/>
+      </w:r>
+      <w:r>
+        <w:rPr>
+          <w:rFonts w:eastAsia="Times New Roman" w:cstheme="minorHAnsi"/>
+          <w:b/>
+          <w:color w:val="000000" w:themeColor="text1"/>
+          <w:sz w:val="16"/>
+          <w:szCs w:val="16"/>
+        </w:rPr>
+        <w:t xml:space="preserve">May </w:t>
+      </w:r>
+      <w:r>
+        <w:rPr>
+          <w:rFonts w:eastAsia="Times New Roman" w:cstheme="minorHAnsi"/>
+          <w:b/>
+          <w:color w:val="000000" w:themeColor="text1"/>
+          <w:sz w:val="16"/>
+          <w:szCs w:val="16"/>
+        </w:rPr>
+        <w:t>202</w:t>
+      </w:r>
+      <w:r>
+        <w:rPr>
+          <w:rFonts w:eastAsia="Times New Roman" w:cstheme="minorHAnsi"/>
+          <w:b/>
+          <w:color w:val="000000" w:themeColor="text1"/>
+          <w:sz w:val="16"/>
+          <w:szCs w:val="16"/>
+        </w:rPr>
+        <w:t>1</w:t>
+      </w:r>
+      <w:r>
+        <w:rPr>
+          <w:rFonts w:eastAsia="Times New Roman" w:cstheme="minorHAnsi"/>
+          <w:b/>
+          <w:color w:val="000000" w:themeColor="text1"/>
+          <w:sz w:val="16"/>
+          <w:szCs w:val="16"/>
+        </w:rPr>
+        <w:t xml:space="preserve"> to </w:t>
+      </w:r>
+      <w:r>
+        <w:rPr>
+          <w:rFonts w:eastAsia="Times New Roman" w:cstheme="minorHAnsi"/>
+          <w:b/>
+          <w:color w:val="000000" w:themeColor="text1"/>
+          <w:sz w:val="16"/>
+          <w:szCs w:val="16"/>
+        </w:rPr>
+        <w:t>Aug</w:t>
+      </w:r>
+      <w:r>
+        <w:rPr>
+          <w:rFonts w:eastAsia="Times New Roman" w:cstheme="minorHAnsi"/>
+          <w:b/>
+          <w:color w:val="000000" w:themeColor="text1"/>
+          <w:sz w:val="16"/>
+          <w:szCs w:val="16"/>
+        </w:rPr>
+        <w:t xml:space="preserve"> 202</w:t>
+      </w:r>
+      <w:r>
+        <w:rPr>
+          <w:rFonts w:eastAsia="Times New Roman" w:cstheme="minorHAnsi"/>
+          <w:b/>
+          <w:color w:val="000000" w:themeColor="text1"/>
+          <w:sz w:val="16"/>
+          <w:szCs w:val="16"/>
+        </w:rPr>
+        <w:t>1</w:t>
       </w:r>
     </w:p>
     <w:p>
@@ -938,541 +1236,17 @@
           <w:rFonts w:cstheme="minorHAnsi"/>
           <w:bCs/>
           <w:color w:val="000000" w:themeColor="text1"/>
-          <w:sz w:val="20"/>
-          <w:szCs w:val="20"/>
-        </w:rPr>
-      </w:pPr>
-      <w:r>
-        <w:rPr>
-          <w:rFonts w:cstheme="minorHAnsi"/>
-          <w:sz w:val="20"/>
-          <w:szCs w:val="20"/>
-        </w:rPr>
-        <w:t xml:space="preserve"> Performed testing of parts to ensure that they are safe to go. • Keep track of inventory and order parts when needed.</w:t>
-      </w:r>
-    </w:p>
-    <w:p>
-      <w:pPr>
-        <w:tabs>
-          <w:tab w:val="left" w:pos="8801"/>
-        </w:tabs>
-        <w:ind w:left="160"/>
-        <w:rPr>
-          <w:rFonts w:cstheme="minorHAnsi"/>
-          <w:b/>
-          <w:color w:val="000000" w:themeColor="text1"/>
-          <w:sz w:val="20"/>
-          <w:szCs w:val="20"/>
-        </w:rPr>
-      </w:pPr>
-      <w:proofErr w:type="spellStart"/>
-      <w:r>
-        <w:rPr>
-          <w:rFonts w:cstheme="minorHAnsi"/>
-          <w:b/>
-          <w:color w:val="000000" w:themeColor="text1"/>
-          <w:sz w:val="20"/>
-          <w:szCs w:val="20"/>
-        </w:rPr>
-        <w:t>AImazing</w:t>
-      </w:r>
-      <w:proofErr w:type="spellEnd"/>
-      <w:r>
-        <w:rPr>
-          <w:rFonts w:cstheme="minorHAnsi"/>
-          <w:b/>
-          <w:color w:val="000000" w:themeColor="text1"/>
-          <w:sz w:val="20"/>
-          <w:szCs w:val="20"/>
-        </w:rPr>
-        <w:t xml:space="preserve"> Pte Ltd, IT Operations Intern</w:t>
-      </w:r>
-      <w:r>
-        <w:rPr>
-          <w:rFonts w:cstheme="minorHAnsi"/>
-          <w:b/>
-          <w:color w:val="000000" w:themeColor="text1"/>
-          <w:sz w:val="20"/>
-          <w:szCs w:val="20"/>
-        </w:rPr>
-        <w:tab/>
-      </w:r>
-      <w:r>
-        <w:rPr>
-          <w:rFonts w:eastAsia="Times New Roman" w:cstheme="minorHAnsi"/>
-          <w:b/>
-          <w:color w:val="000000" w:themeColor="text1"/>
-          <w:sz w:val="20"/>
-          <w:szCs w:val="20"/>
-        </w:rPr>
-        <w:t>Feb</w:t>
-      </w:r>
-      <w:r>
-        <w:rPr>
-          <w:rFonts w:eastAsia="Times New Roman" w:cstheme="minorHAnsi"/>
-          <w:b/>
-          <w:color w:val="000000" w:themeColor="text1"/>
-          <w:sz w:val="20"/>
-          <w:szCs w:val="20"/>
-        </w:rPr>
-        <w:t xml:space="preserve"> 202</w:t>
-      </w:r>
-      <w:r>
-        <w:rPr>
-          <w:rFonts w:eastAsia="Times New Roman" w:cstheme="minorHAnsi"/>
-          <w:b/>
-          <w:color w:val="000000" w:themeColor="text1"/>
-          <w:sz w:val="20"/>
-          <w:szCs w:val="20"/>
-        </w:rPr>
-        <w:t>0</w:t>
-      </w:r>
-      <w:r>
-        <w:rPr>
-          <w:rFonts w:eastAsia="Times New Roman" w:cstheme="minorHAnsi"/>
-          <w:b/>
-          <w:color w:val="000000" w:themeColor="text1"/>
-          <w:sz w:val="20"/>
-          <w:szCs w:val="20"/>
-        </w:rPr>
-        <w:t xml:space="preserve"> to </w:t>
-      </w:r>
-      <w:r>
-        <w:rPr>
-          <w:rFonts w:eastAsia="Times New Roman" w:cstheme="minorHAnsi"/>
-          <w:b/>
-          <w:color w:val="000000" w:themeColor="text1"/>
-          <w:sz w:val="20"/>
-          <w:szCs w:val="20"/>
-        </w:rPr>
-        <w:t>Apr</w:t>
-      </w:r>
-      <w:r>
-        <w:rPr>
-          <w:rFonts w:eastAsia="Times New Roman" w:cstheme="minorHAnsi"/>
-          <w:b/>
-          <w:color w:val="000000" w:themeColor="text1"/>
-          <w:sz w:val="20"/>
-          <w:szCs w:val="20"/>
-        </w:rPr>
-        <w:t xml:space="preserve"> 202</w:t>
-      </w:r>
-      <w:r>
-        <w:rPr>
-          <w:rFonts w:eastAsia="Times New Roman" w:cstheme="minorHAnsi"/>
-          <w:b/>
-          <w:color w:val="000000" w:themeColor="text1"/>
-          <w:sz w:val="20"/>
-          <w:szCs w:val="20"/>
-        </w:rPr>
-        <w:t>0</w:t>
-      </w:r>
-    </w:p>
-    <w:p>
-      <w:pPr>
-        <w:pStyle w:val="ListParagraph"/>
-        <w:numPr>
-          <w:ilvl w:val="0"/>
-          <w:numId w:val="7"/>
-        </w:numPr>
-        <w:tabs>
-          <w:tab w:val="left" w:pos="8801"/>
-        </w:tabs>
-        <w:rPr>
-          <w:rFonts w:cstheme="minorHAnsi"/>
-          <w:sz w:val="20"/>
-          <w:szCs w:val="20"/>
-        </w:rPr>
-      </w:pPr>
-      <w:r>
-        <w:rPr>
-          <w:rFonts w:cstheme="minorHAnsi"/>
-          <w:sz w:val="20"/>
-          <w:szCs w:val="20"/>
-        </w:rPr>
-        <w:t xml:space="preserve"> Did daily data checks and device installation at client outlets and helped to modify SOPs and inventory management for future interns</w:t>
-      </w:r>
-      <w:r>
-        <w:rPr>
-          <w:rFonts w:cstheme="minorHAnsi"/>
-          <w:sz w:val="20"/>
-          <w:szCs w:val="20"/>
-        </w:rPr>
-        <w:t xml:space="preserve"> as well as regex matching and OCR correction.</w:t>
-      </w:r>
-    </w:p>
-    <w:p>
-      <w:pPr>
-        <w:pStyle w:val="ListParagraph"/>
-        <w:numPr>
-          <w:ilvl w:val="0"/>
-          <w:numId w:val="7"/>
-        </w:numPr>
-        <w:tabs>
-          <w:tab w:val="left" w:pos="8801"/>
-        </w:tabs>
-        <w:rPr>
-          <w:rFonts w:cstheme="minorHAnsi"/>
-          <w:sz w:val="20"/>
-          <w:szCs w:val="20"/>
-        </w:rPr>
-      </w:pPr>
-      <w:r>
-        <w:rPr>
-          <w:rFonts w:cstheme="minorHAnsi"/>
-          <w:sz w:val="20"/>
-          <w:szCs w:val="20"/>
-        </w:rPr>
-        <w:t xml:space="preserve"> Ensured products worked well and clients were satisfied</w:t>
-      </w:r>
-      <w:r>
-        <w:rPr>
-          <w:rFonts w:cstheme="minorHAnsi"/>
-          <w:sz w:val="20"/>
-          <w:szCs w:val="20"/>
-        </w:rPr>
-        <w:t>.</w:t>
-      </w:r>
-    </w:p>
-    <w:p>
-      <w:pPr>
-        <w:tabs>
-          <w:tab w:val="left" w:pos="8801"/>
-        </w:tabs>
-        <w:ind w:left="160"/>
-        <w:rPr>
-          <w:rFonts w:cstheme="minorHAnsi"/>
-          <w:sz w:val="20"/>
-          <w:szCs w:val="20"/>
-        </w:rPr>
-      </w:pPr>
-    </w:p>
-    <w:p>
-      <w:pPr>
-        <w:tabs>
-          <w:tab w:val="left" w:pos="8801"/>
-        </w:tabs>
-        <w:ind w:left="160"/>
-        <w:rPr>
-          <w:rFonts w:cstheme="minorHAnsi"/>
-          <w:b/>
-          <w:color w:val="000000" w:themeColor="text1"/>
-          <w:sz w:val="20"/>
-          <w:szCs w:val="20"/>
-        </w:rPr>
-      </w:pPr>
-      <w:r>
-        <w:rPr>
-          <w:rFonts w:cstheme="minorHAnsi"/>
-          <w:b/>
-          <w:color w:val="000000" w:themeColor="text1"/>
-          <w:sz w:val="20"/>
-          <w:szCs w:val="20"/>
-        </w:rPr>
-        <w:t>Basic Military Training Centre, Platoon Sergeant</w:t>
-      </w:r>
-      <w:r>
-        <w:rPr>
-          <w:rFonts w:cstheme="minorHAnsi"/>
-          <w:b/>
-          <w:color w:val="000000" w:themeColor="text1"/>
-          <w:sz w:val="20"/>
-          <w:szCs w:val="20"/>
-        </w:rPr>
-        <w:tab/>
-      </w:r>
-      <w:r>
-        <w:rPr>
-          <w:rFonts w:eastAsia="Times New Roman" w:cstheme="minorHAnsi"/>
-          <w:b/>
-          <w:color w:val="000000" w:themeColor="text1"/>
-          <w:sz w:val="20"/>
-          <w:szCs w:val="20"/>
-        </w:rPr>
-        <w:t>May</w:t>
-      </w:r>
-      <w:r>
-        <w:rPr>
-          <w:rFonts w:eastAsia="Times New Roman" w:cstheme="minorHAnsi"/>
-          <w:b/>
-          <w:color w:val="000000" w:themeColor="text1"/>
-          <w:sz w:val="20"/>
-          <w:szCs w:val="20"/>
-        </w:rPr>
-        <w:t xml:space="preserve"> 20</w:t>
-      </w:r>
-      <w:r>
-        <w:rPr>
-          <w:rFonts w:eastAsia="Times New Roman" w:cstheme="minorHAnsi"/>
-          <w:b/>
-          <w:color w:val="000000" w:themeColor="text1"/>
-          <w:sz w:val="20"/>
-          <w:szCs w:val="20"/>
-        </w:rPr>
-        <w:t>19</w:t>
-      </w:r>
-      <w:r>
-        <w:rPr>
-          <w:rFonts w:eastAsia="Times New Roman" w:cstheme="minorHAnsi"/>
-          <w:b/>
-          <w:color w:val="000000" w:themeColor="text1"/>
-          <w:sz w:val="20"/>
-          <w:szCs w:val="20"/>
-        </w:rPr>
-        <w:t xml:space="preserve"> to </w:t>
-      </w:r>
-      <w:r>
-        <w:rPr>
-          <w:rFonts w:eastAsia="Times New Roman" w:cstheme="minorHAnsi"/>
-          <w:b/>
-          <w:color w:val="000000" w:themeColor="text1"/>
-          <w:sz w:val="20"/>
-          <w:szCs w:val="20"/>
-        </w:rPr>
-        <w:t>Nov</w:t>
-      </w:r>
-      <w:r>
-        <w:rPr>
-          <w:rFonts w:eastAsia="Times New Roman" w:cstheme="minorHAnsi"/>
-          <w:b/>
-          <w:color w:val="000000" w:themeColor="text1"/>
-          <w:sz w:val="20"/>
-          <w:szCs w:val="20"/>
-        </w:rPr>
-        <w:t xml:space="preserve"> 20</w:t>
-      </w:r>
-      <w:r>
-        <w:rPr>
-          <w:rFonts w:eastAsia="Times New Roman" w:cstheme="minorHAnsi"/>
-          <w:b/>
-          <w:color w:val="000000" w:themeColor="text1"/>
-          <w:sz w:val="20"/>
-          <w:szCs w:val="20"/>
-        </w:rPr>
-        <w:t>19</w:t>
-      </w:r>
-    </w:p>
-    <w:p>
-      <w:pPr>
-        <w:widowControl/>
-        <w:spacing w:after="160"/>
-        <w:ind w:firstLine="160"/>
-        <w:contextualSpacing/>
-        <w:rPr>
-          <w:rFonts w:cstheme="minorHAnsi"/>
-          <w:sz w:val="20"/>
-          <w:szCs w:val="20"/>
-        </w:rPr>
-      </w:pPr>
-      <w:r>
-        <w:rPr>
-          <w:rFonts w:cstheme="minorHAnsi"/>
-          <w:sz w:val="20"/>
-          <w:szCs w:val="20"/>
-        </w:rPr>
-        <w:t xml:space="preserve">• </w:t>
-      </w:r>
-      <w:r>
-        <w:rPr>
-          <w:rFonts w:cstheme="minorHAnsi"/>
-          <w:sz w:val="20"/>
-          <w:szCs w:val="20"/>
-        </w:rPr>
-        <w:tab/>
-      </w:r>
-      <w:r>
-        <w:rPr>
-          <w:rFonts w:cstheme="minorHAnsi"/>
-          <w:sz w:val="20"/>
-          <w:szCs w:val="20"/>
-        </w:rPr>
-        <w:t>Account for recruits’ attendance, progress, health statuses and personal issues</w:t>
-      </w:r>
-    </w:p>
-    <w:p>
-      <w:pPr>
-        <w:widowControl/>
-        <w:spacing w:after="160"/>
-        <w:ind w:firstLine="160"/>
-        <w:contextualSpacing/>
-        <w:rPr>
-          <w:rFonts w:cstheme="minorHAnsi"/>
-          <w:sz w:val="20"/>
-          <w:szCs w:val="20"/>
-        </w:rPr>
-      </w:pPr>
-      <w:r>
-        <w:rPr>
-          <w:rFonts w:cstheme="minorHAnsi"/>
-          <w:sz w:val="20"/>
-          <w:szCs w:val="20"/>
-        </w:rPr>
-        <w:t xml:space="preserve">• </w:t>
-      </w:r>
-      <w:r>
-        <w:rPr>
-          <w:rFonts w:cstheme="minorHAnsi"/>
-          <w:sz w:val="20"/>
-          <w:szCs w:val="20"/>
-        </w:rPr>
-        <w:tab/>
-      </w:r>
-      <w:proofErr w:type="spellStart"/>
-      <w:r>
-        <w:rPr>
-          <w:rFonts w:cstheme="minorHAnsi"/>
-          <w:sz w:val="20"/>
-          <w:szCs w:val="20"/>
-        </w:rPr>
-        <w:t>Organised</w:t>
-      </w:r>
-      <w:proofErr w:type="spellEnd"/>
-      <w:r>
-        <w:rPr>
-          <w:rFonts w:cstheme="minorHAnsi"/>
-          <w:sz w:val="20"/>
-          <w:szCs w:val="20"/>
-        </w:rPr>
-        <w:t xml:space="preserve"> recruits’ information on Microsoft Excel to account for their dietary information and health statuses</w:t>
-      </w:r>
-    </w:p>
-    <w:p>
-      <w:pPr>
-        <w:pStyle w:val="Heading3"/>
-        <w:pBdr>
-          <w:bottom w:val="single" w:sz="12" w:space="1" w:color="auto"/>
-        </w:pBdr>
-        <w:rPr>
-          <w:rFonts w:asciiTheme="minorHAnsi" w:hAnsiTheme="minorHAnsi" w:cstheme="minorHAnsi"/>
-          <w:b w:val="0"/>
-          <w:bCs w:val="0"/>
-        </w:rPr>
-      </w:pPr>
-      <w:r>
-        <w:rPr>
-          <w:rFonts w:asciiTheme="minorHAnsi" w:hAnsiTheme="minorHAnsi" w:cstheme="minorHAnsi"/>
-        </w:rPr>
-        <w:t>ACADEMIC RESEARCH</w:t>
-      </w:r>
-      <w:r>
-        <w:rPr>
-          <w:rFonts w:asciiTheme="minorHAnsi" w:hAnsiTheme="minorHAnsi" w:cstheme="minorHAnsi"/>
-          <w:spacing w:val="-8"/>
-        </w:rPr>
-        <w:t xml:space="preserve"> </w:t>
-      </w:r>
-      <w:r>
-        <w:rPr>
-          <w:rFonts w:asciiTheme="minorHAnsi" w:hAnsiTheme="minorHAnsi" w:cstheme="minorHAnsi"/>
-        </w:rPr>
-        <w:t>PROJECT</w:t>
-      </w:r>
-      <w:r>
-        <w:rPr>
-          <w:rFonts w:asciiTheme="minorHAnsi" w:hAnsiTheme="minorHAnsi" w:cstheme="minorHAnsi"/>
-        </w:rPr>
-        <w:t>S</w:t>
-      </w:r>
-    </w:p>
-    <w:p>
-      <w:pPr>
-        <w:tabs>
-          <w:tab w:val="left" w:pos="8801"/>
-        </w:tabs>
-        <w:ind w:left="160"/>
-        <w:rPr>
-          <w:rFonts w:eastAsia="Times New Roman" w:cstheme="minorHAnsi"/>
-          <w:sz w:val="20"/>
-          <w:szCs w:val="20"/>
-        </w:rPr>
-      </w:pPr>
-      <w:r>
-        <w:rPr>
-          <w:rFonts w:cstheme="minorHAnsi"/>
-          <w:b/>
-          <w:sz w:val="20"/>
-          <w:szCs w:val="20"/>
-        </w:rPr>
-        <w:t>Singapore University of Technology and</w:t>
-      </w:r>
-      <w:r>
-        <w:rPr>
-          <w:rFonts w:cstheme="minorHAnsi"/>
-          <w:b/>
-          <w:spacing w:val="-13"/>
-          <w:sz w:val="20"/>
-          <w:szCs w:val="20"/>
-        </w:rPr>
-        <w:t xml:space="preserve"> </w:t>
-      </w:r>
-      <w:r>
-        <w:rPr>
-          <w:rFonts w:cstheme="minorHAnsi"/>
-          <w:b/>
-          <w:sz w:val="20"/>
-          <w:szCs w:val="20"/>
-        </w:rPr>
-        <w:t>Design</w:t>
-      </w:r>
-      <w:r>
-        <w:rPr>
-          <w:rFonts w:cstheme="minorHAnsi"/>
-          <w:b/>
-          <w:sz w:val="20"/>
-          <w:szCs w:val="20"/>
-        </w:rPr>
-        <w:tab/>
-      </w:r>
-      <w:r>
-        <w:rPr>
-          <w:rFonts w:cstheme="minorHAnsi"/>
-          <w:b/>
-          <w:sz w:val="20"/>
-          <w:szCs w:val="20"/>
-        </w:rPr>
-        <w:t>Singapore</w:t>
-      </w:r>
-    </w:p>
-    <w:p>
-      <w:pPr>
-        <w:tabs>
-          <w:tab w:val="left" w:pos="8801"/>
-        </w:tabs>
-        <w:ind w:left="160"/>
-        <w:rPr>
-          <w:rFonts w:eastAsia="Times New Roman" w:cstheme="minorHAnsi"/>
-          <w:sz w:val="20"/>
-          <w:szCs w:val="20"/>
-        </w:rPr>
-      </w:pPr>
-      <w:r>
-        <w:rPr>
-          <w:rFonts w:cstheme="minorHAnsi"/>
-          <w:b/>
-          <w:bCs/>
-          <w:sz w:val="20"/>
-          <w:szCs w:val="20"/>
-        </w:rPr>
-        <w:t>Digital Sociology and The Future of Work, Student Researcher</w:t>
-      </w:r>
-      <w:r>
-        <w:rPr>
-          <w:rFonts w:cstheme="minorHAnsi"/>
-          <w:b/>
-          <w:sz w:val="20"/>
-          <w:szCs w:val="20"/>
-        </w:rPr>
-        <w:tab/>
-      </w:r>
-      <w:r>
-        <w:rPr>
-          <w:rFonts w:eastAsia="Times New Roman" w:cstheme="minorHAnsi"/>
-          <w:b/>
-          <w:color w:val="000000" w:themeColor="text1"/>
-          <w:sz w:val="20"/>
-          <w:szCs w:val="20"/>
-        </w:rPr>
-        <w:t>Spring 2021</w:t>
+          <w:sz w:val="16"/>
+          <w:szCs w:val="16"/>
+        </w:rPr>
+      </w:pPr>
+      <w:r>
+        <w:rPr>
+          <w:rFonts w:cstheme="minorHAnsi"/>
+          <w:sz w:val="16"/>
+          <w:szCs w:val="16"/>
+        </w:rPr>
+        <w:t>Worked in an assembly line to produce HP products and used power tools such as air drills.</w:t>
       </w:r>
     </w:p>
     <w:p>
@@ -1490,17 +1264,569 @@
           <w:rFonts w:cstheme="minorHAnsi"/>
           <w:bCs/>
           <w:color w:val="000000" w:themeColor="text1"/>
-          <w:sz w:val="20"/>
-          <w:szCs w:val="20"/>
-        </w:rPr>
-      </w:pPr>
-      <w:r>
-        <w:rPr>
-          <w:rFonts w:cstheme="minorHAnsi"/>
-          <w:sz w:val="20"/>
-          <w:szCs w:val="20"/>
-        </w:rPr>
-        <w:t>Performed fact checking and literature review on digital sociology.</w:t>
+          <w:sz w:val="16"/>
+          <w:szCs w:val="16"/>
+        </w:rPr>
+      </w:pPr>
+      <w:r>
+        <w:rPr>
+          <w:rFonts w:cstheme="minorHAnsi"/>
+          <w:sz w:val="16"/>
+          <w:szCs w:val="16"/>
+        </w:rPr>
+        <w:t xml:space="preserve"> Performed testing of parts to ensure that they are safe to go. </w:t>
+      </w:r>
+    </w:p>
+    <w:p>
+      <w:pPr>
+        <w:tabs>
+          <w:tab w:val="left" w:pos="8801"/>
+        </w:tabs>
+        <w:ind w:left="160"/>
+        <w:rPr>
+          <w:rFonts w:cstheme="minorHAnsi"/>
+          <w:b/>
+          <w:color w:val="000000" w:themeColor="text1"/>
+          <w:sz w:val="16"/>
+          <w:szCs w:val="16"/>
+        </w:rPr>
+      </w:pPr>
+      <w:proofErr w:type="spellStart"/>
+      <w:r>
+        <w:rPr>
+          <w:rFonts w:cstheme="minorHAnsi"/>
+          <w:b/>
+          <w:color w:val="000000" w:themeColor="text1"/>
+          <w:sz w:val="16"/>
+          <w:szCs w:val="16"/>
+        </w:rPr>
+        <w:t>AImazing</w:t>
+      </w:r>
+      <w:proofErr w:type="spellEnd"/>
+      <w:r>
+        <w:rPr>
+          <w:rFonts w:cstheme="minorHAnsi"/>
+          <w:b/>
+          <w:color w:val="000000" w:themeColor="text1"/>
+          <w:sz w:val="16"/>
+          <w:szCs w:val="16"/>
+        </w:rPr>
+        <w:t xml:space="preserve"> Pte Ltd, IT Operations Intern</w:t>
+      </w:r>
+      <w:r>
+        <w:rPr>
+          <w:rFonts w:cstheme="minorHAnsi"/>
+          <w:b/>
+          <w:color w:val="000000" w:themeColor="text1"/>
+          <w:sz w:val="16"/>
+          <w:szCs w:val="16"/>
+        </w:rPr>
+        <w:tab/>
+      </w:r>
+      <w:r>
+        <w:rPr>
+          <w:rFonts w:eastAsia="Times New Roman" w:cstheme="minorHAnsi"/>
+          <w:b/>
+          <w:color w:val="000000" w:themeColor="text1"/>
+          <w:sz w:val="16"/>
+          <w:szCs w:val="16"/>
+        </w:rPr>
+        <w:t>Feb</w:t>
+      </w:r>
+      <w:r>
+        <w:rPr>
+          <w:rFonts w:eastAsia="Times New Roman" w:cstheme="minorHAnsi"/>
+          <w:b/>
+          <w:color w:val="000000" w:themeColor="text1"/>
+          <w:sz w:val="16"/>
+          <w:szCs w:val="16"/>
+        </w:rPr>
+        <w:t xml:space="preserve"> 202</w:t>
+      </w:r>
+      <w:r>
+        <w:rPr>
+          <w:rFonts w:eastAsia="Times New Roman" w:cstheme="minorHAnsi"/>
+          <w:b/>
+          <w:color w:val="000000" w:themeColor="text1"/>
+          <w:sz w:val="16"/>
+          <w:szCs w:val="16"/>
+        </w:rPr>
+        <w:t>0</w:t>
+      </w:r>
+      <w:r>
+        <w:rPr>
+          <w:rFonts w:eastAsia="Times New Roman" w:cstheme="minorHAnsi"/>
+          <w:b/>
+          <w:color w:val="000000" w:themeColor="text1"/>
+          <w:sz w:val="16"/>
+          <w:szCs w:val="16"/>
+        </w:rPr>
+        <w:t xml:space="preserve"> to </w:t>
+      </w:r>
+      <w:r>
+        <w:rPr>
+          <w:rFonts w:eastAsia="Times New Roman" w:cstheme="minorHAnsi"/>
+          <w:b/>
+          <w:color w:val="000000" w:themeColor="text1"/>
+          <w:sz w:val="16"/>
+          <w:szCs w:val="16"/>
+        </w:rPr>
+        <w:t>Apr</w:t>
+      </w:r>
+      <w:r>
+        <w:rPr>
+          <w:rFonts w:eastAsia="Times New Roman" w:cstheme="minorHAnsi"/>
+          <w:b/>
+          <w:color w:val="000000" w:themeColor="text1"/>
+          <w:sz w:val="16"/>
+          <w:szCs w:val="16"/>
+        </w:rPr>
+        <w:t xml:space="preserve"> 202</w:t>
+      </w:r>
+      <w:r>
+        <w:rPr>
+          <w:rFonts w:eastAsia="Times New Roman" w:cstheme="minorHAnsi"/>
+          <w:b/>
+          <w:color w:val="000000" w:themeColor="text1"/>
+          <w:sz w:val="16"/>
+          <w:szCs w:val="16"/>
+        </w:rPr>
+        <w:t>0</w:t>
+      </w:r>
+    </w:p>
+    <w:p>
+      <w:pPr>
+        <w:pStyle w:val="ListParagraph"/>
+        <w:numPr>
+          <w:ilvl w:val="0"/>
+          <w:numId w:val="7"/>
+        </w:numPr>
+        <w:tabs>
+          <w:tab w:val="left" w:pos="8801"/>
+        </w:tabs>
+        <w:rPr>
+          <w:rFonts w:cstheme="minorHAnsi"/>
+          <w:sz w:val="16"/>
+          <w:szCs w:val="16"/>
+        </w:rPr>
+      </w:pPr>
+      <w:r>
+        <w:rPr>
+          <w:rFonts w:cstheme="minorHAnsi"/>
+          <w:sz w:val="16"/>
+          <w:szCs w:val="16"/>
+        </w:rPr>
+        <w:t>Did daily data checks and device installation at client outlets and helped to modify SOPs and inventory management for future interns</w:t>
+      </w:r>
+      <w:r>
+        <w:rPr>
+          <w:rFonts w:cstheme="minorHAnsi"/>
+          <w:sz w:val="16"/>
+          <w:szCs w:val="16"/>
+        </w:rPr>
+        <w:t xml:space="preserve"> as well as regex matching and OCR correction.</w:t>
+      </w:r>
+    </w:p>
+    <w:p>
+      <w:pPr>
+        <w:pStyle w:val="ListParagraph"/>
+        <w:numPr>
+          <w:ilvl w:val="0"/>
+          <w:numId w:val="7"/>
+        </w:numPr>
+        <w:tabs>
+          <w:tab w:val="left" w:pos="8801"/>
+        </w:tabs>
+        <w:rPr>
+          <w:rFonts w:cstheme="minorHAnsi"/>
+          <w:sz w:val="16"/>
+          <w:szCs w:val="16"/>
+        </w:rPr>
+      </w:pPr>
+      <w:r>
+        <w:rPr>
+          <w:rFonts w:cstheme="minorHAnsi"/>
+          <w:sz w:val="16"/>
+          <w:szCs w:val="16"/>
+        </w:rPr>
+        <w:t xml:space="preserve">Used SQL queries on </w:t>
+      </w:r>
+      <w:proofErr w:type="spellStart"/>
+      <w:r>
+        <w:rPr>
+          <w:rFonts w:cstheme="minorHAnsi"/>
+          <w:sz w:val="16"/>
+          <w:szCs w:val="16"/>
+        </w:rPr>
+        <w:t>DBeaver</w:t>
+      </w:r>
+      <w:proofErr w:type="spellEnd"/>
+      <w:r>
+        <w:rPr>
+          <w:rFonts w:cstheme="minorHAnsi"/>
+          <w:sz w:val="16"/>
+          <w:szCs w:val="16"/>
+        </w:rPr>
+        <w:t xml:space="preserve"> to filter for erroneous entries in the database, </w:t>
+      </w:r>
+      <w:proofErr w:type="gramStart"/>
+      <w:r>
+        <w:rPr>
+          <w:rFonts w:cstheme="minorHAnsi"/>
+          <w:sz w:val="16"/>
+          <w:szCs w:val="16"/>
+        </w:rPr>
+        <w:t>with regard to</w:t>
+      </w:r>
+      <w:proofErr w:type="gramEnd"/>
+      <w:r>
+        <w:rPr>
+          <w:rFonts w:cstheme="minorHAnsi"/>
+          <w:sz w:val="16"/>
+          <w:szCs w:val="16"/>
+        </w:rPr>
+        <w:t xml:space="preserve"> sales transactions at Suntec City</w:t>
+      </w:r>
+    </w:p>
+    <w:p>
+      <w:pPr>
+        <w:tabs>
+          <w:tab w:val="left" w:pos="8801"/>
+        </w:tabs>
+        <w:rPr>
+          <w:rFonts w:cstheme="minorHAnsi"/>
+          <w:sz w:val="16"/>
+          <w:szCs w:val="16"/>
+        </w:rPr>
+      </w:pPr>
+    </w:p>
+    <w:p>
+      <w:pPr>
+        <w:tabs>
+          <w:tab w:val="left" w:pos="8801"/>
+        </w:tabs>
+        <w:ind w:left="160"/>
+        <w:rPr>
+          <w:rFonts w:cstheme="minorHAnsi"/>
+          <w:b/>
+          <w:color w:val="000000" w:themeColor="text1"/>
+          <w:sz w:val="16"/>
+          <w:szCs w:val="16"/>
+        </w:rPr>
+      </w:pPr>
+      <w:r>
+        <w:rPr>
+          <w:rFonts w:cstheme="minorHAnsi"/>
+          <w:b/>
+          <w:color w:val="000000" w:themeColor="text1"/>
+          <w:sz w:val="16"/>
+          <w:szCs w:val="16"/>
+        </w:rPr>
+        <w:t>Basic Military Training Centre, Platoon Sergeant</w:t>
+      </w:r>
+      <w:r>
+        <w:rPr>
+          <w:rFonts w:cstheme="minorHAnsi"/>
+          <w:b/>
+          <w:color w:val="000000" w:themeColor="text1"/>
+          <w:sz w:val="16"/>
+          <w:szCs w:val="16"/>
+        </w:rPr>
+        <w:tab/>
+      </w:r>
+      <w:r>
+        <w:rPr>
+          <w:rFonts w:eastAsia="Times New Roman" w:cstheme="minorHAnsi"/>
+          <w:b/>
+          <w:color w:val="000000" w:themeColor="text1"/>
+          <w:sz w:val="16"/>
+          <w:szCs w:val="16"/>
+        </w:rPr>
+        <w:t>May</w:t>
+      </w:r>
+      <w:r>
+        <w:rPr>
+          <w:rFonts w:eastAsia="Times New Roman" w:cstheme="minorHAnsi"/>
+          <w:b/>
+          <w:color w:val="000000" w:themeColor="text1"/>
+          <w:sz w:val="16"/>
+          <w:szCs w:val="16"/>
+        </w:rPr>
+        <w:t xml:space="preserve"> 20</w:t>
+      </w:r>
+      <w:r>
+        <w:rPr>
+          <w:rFonts w:eastAsia="Times New Roman" w:cstheme="minorHAnsi"/>
+          <w:b/>
+          <w:color w:val="000000" w:themeColor="text1"/>
+          <w:sz w:val="16"/>
+          <w:szCs w:val="16"/>
+        </w:rPr>
+        <w:t>19</w:t>
+      </w:r>
+      <w:r>
+        <w:rPr>
+          <w:rFonts w:eastAsia="Times New Roman" w:cstheme="minorHAnsi"/>
+          <w:b/>
+          <w:color w:val="000000" w:themeColor="text1"/>
+          <w:sz w:val="16"/>
+          <w:szCs w:val="16"/>
+        </w:rPr>
+        <w:t xml:space="preserve"> to </w:t>
+      </w:r>
+      <w:r>
+        <w:rPr>
+          <w:rFonts w:eastAsia="Times New Roman" w:cstheme="minorHAnsi"/>
+          <w:b/>
+          <w:color w:val="000000" w:themeColor="text1"/>
+          <w:sz w:val="16"/>
+          <w:szCs w:val="16"/>
+        </w:rPr>
+        <w:t>Nov</w:t>
+      </w:r>
+      <w:r>
+        <w:rPr>
+          <w:rFonts w:eastAsia="Times New Roman" w:cstheme="minorHAnsi"/>
+          <w:b/>
+          <w:color w:val="000000" w:themeColor="text1"/>
+          <w:sz w:val="16"/>
+          <w:szCs w:val="16"/>
+        </w:rPr>
+        <w:t xml:space="preserve"> 20</w:t>
+      </w:r>
+      <w:r>
+        <w:rPr>
+          <w:rFonts w:eastAsia="Times New Roman" w:cstheme="minorHAnsi"/>
+          <w:b/>
+          <w:color w:val="000000" w:themeColor="text1"/>
+          <w:sz w:val="16"/>
+          <w:szCs w:val="16"/>
+        </w:rPr>
+        <w:t>19</w:t>
+      </w:r>
+    </w:p>
+    <w:p>
+      <w:pPr>
+        <w:widowControl/>
+        <w:spacing w:after="160"/>
+        <w:ind w:firstLine="160"/>
+        <w:contextualSpacing/>
+        <w:rPr>
+          <w:rFonts w:cstheme="minorHAnsi"/>
+          <w:sz w:val="16"/>
+          <w:szCs w:val="16"/>
+        </w:rPr>
+      </w:pPr>
+      <w:r>
+        <w:rPr>
+          <w:rFonts w:cstheme="minorHAnsi"/>
+          <w:sz w:val="16"/>
+          <w:szCs w:val="16"/>
+        </w:rPr>
+        <w:t xml:space="preserve">• </w:t>
+      </w:r>
+      <w:r>
+        <w:rPr>
+          <w:rFonts w:cstheme="minorHAnsi"/>
+          <w:sz w:val="16"/>
+          <w:szCs w:val="16"/>
+        </w:rPr>
+        <w:tab/>
+      </w:r>
+      <w:r>
+        <w:rPr>
+          <w:rFonts w:cstheme="minorHAnsi"/>
+          <w:sz w:val="16"/>
+          <w:szCs w:val="16"/>
+        </w:rPr>
+        <w:t>Account for recruits’ attendance, progress, health statuses and personal issues</w:t>
+      </w:r>
+    </w:p>
+    <w:p>
+      <w:pPr>
+        <w:widowControl/>
+        <w:spacing w:after="160"/>
+        <w:ind w:firstLine="160"/>
+        <w:contextualSpacing/>
+        <w:rPr>
+          <w:rFonts w:cstheme="minorHAnsi"/>
+          <w:sz w:val="16"/>
+          <w:szCs w:val="16"/>
+        </w:rPr>
+      </w:pPr>
+      <w:r>
+        <w:rPr>
+          <w:rFonts w:cstheme="minorHAnsi"/>
+          <w:sz w:val="16"/>
+          <w:szCs w:val="16"/>
+        </w:rPr>
+        <w:t xml:space="preserve">• </w:t>
+      </w:r>
+      <w:r>
+        <w:rPr>
+          <w:rFonts w:cstheme="minorHAnsi"/>
+          <w:sz w:val="16"/>
+          <w:szCs w:val="16"/>
+        </w:rPr>
+        <w:tab/>
+      </w:r>
+      <w:proofErr w:type="spellStart"/>
+      <w:r>
+        <w:rPr>
+          <w:rFonts w:cstheme="minorHAnsi"/>
+          <w:sz w:val="16"/>
+          <w:szCs w:val="16"/>
+        </w:rPr>
+        <w:t>Organised</w:t>
+      </w:r>
+      <w:proofErr w:type="spellEnd"/>
+      <w:r>
+        <w:rPr>
+          <w:rFonts w:cstheme="minorHAnsi"/>
+          <w:sz w:val="16"/>
+          <w:szCs w:val="16"/>
+        </w:rPr>
+        <w:t xml:space="preserve"> recruits’ information on Microsoft Excel to account for their dietary information and health statuses</w:t>
+      </w:r>
+    </w:p>
+    <w:p>
+      <w:pPr>
+        <w:pStyle w:val="Heading3"/>
+        <w:pBdr>
+          <w:bottom w:val="single" w:sz="12" w:space="1" w:color="auto"/>
+        </w:pBdr>
+        <w:rPr>
+          <w:rFonts w:asciiTheme="minorHAnsi" w:hAnsiTheme="minorHAnsi" w:cstheme="minorHAnsi"/>
+          <w:b w:val="0"/>
+          <w:bCs w:val="0"/>
+          <w:sz w:val="16"/>
+          <w:szCs w:val="16"/>
+        </w:rPr>
+      </w:pPr>
+      <w:r>
+        <w:rPr>
+          <w:rFonts w:asciiTheme="minorHAnsi" w:hAnsiTheme="minorHAnsi" w:cstheme="minorHAnsi"/>
+          <w:sz w:val="16"/>
+          <w:szCs w:val="16"/>
+        </w:rPr>
+        <w:t>ACADEMIC RESEARCH PROJECTS</w:t>
+      </w:r>
+    </w:p>
+    <w:p>
+      <w:pPr>
+        <w:tabs>
+          <w:tab w:val="left" w:pos="8801"/>
+        </w:tabs>
+        <w:ind w:left="160"/>
+        <w:rPr>
+          <w:rFonts w:eastAsia="Times New Roman" w:cstheme="minorHAnsi"/>
+          <w:sz w:val="16"/>
+          <w:szCs w:val="16"/>
+        </w:rPr>
+      </w:pPr>
+      <w:r>
+        <w:rPr>
+          <w:rFonts w:cstheme="minorHAnsi"/>
+          <w:b/>
+          <w:sz w:val="16"/>
+          <w:szCs w:val="16"/>
+        </w:rPr>
+        <w:t>Singapore University of Technology and</w:t>
+      </w:r>
+      <w:r>
+        <w:rPr>
+          <w:rFonts w:cstheme="minorHAnsi"/>
+          <w:b/>
+          <w:spacing w:val="-13"/>
+          <w:sz w:val="16"/>
+          <w:szCs w:val="16"/>
+        </w:rPr>
+        <w:t xml:space="preserve"> </w:t>
+      </w:r>
+      <w:r>
+        <w:rPr>
+          <w:rFonts w:cstheme="minorHAnsi"/>
+          <w:b/>
+          <w:sz w:val="16"/>
+          <w:szCs w:val="16"/>
+        </w:rPr>
+        <w:t>Design</w:t>
+      </w:r>
+      <w:r>
+        <w:rPr>
+          <w:rFonts w:cstheme="minorHAnsi"/>
+          <w:b/>
+          <w:sz w:val="16"/>
+          <w:szCs w:val="16"/>
+        </w:rPr>
+        <w:tab/>
+      </w:r>
+      <w:r>
+        <w:rPr>
+          <w:rFonts w:cstheme="minorHAnsi"/>
+          <w:b/>
+          <w:sz w:val="16"/>
+          <w:szCs w:val="16"/>
+        </w:rPr>
+        <w:t>Singapore</w:t>
+      </w:r>
+    </w:p>
+    <w:p>
+      <w:pPr>
+        <w:tabs>
+          <w:tab w:val="left" w:pos="8801"/>
+        </w:tabs>
+        <w:ind w:left="160"/>
+        <w:rPr>
+          <w:rFonts w:cstheme="minorHAnsi"/>
+          <w:b/>
+          <w:bCs/>
+          <w:sz w:val="16"/>
+          <w:szCs w:val="16"/>
+        </w:rPr>
+      </w:pPr>
+      <w:proofErr w:type="spellStart"/>
+      <w:r>
+        <w:rPr>
+          <w:rFonts w:cstheme="minorHAnsi"/>
+          <w:b/>
+          <w:bCs/>
+          <w:sz w:val="16"/>
+          <w:szCs w:val="16"/>
+        </w:rPr>
+        <w:t>Triogrow</w:t>
+      </w:r>
+      <w:proofErr w:type="spellEnd"/>
+      <w:r>
+        <w:rPr>
+          <w:rFonts w:cstheme="minorHAnsi"/>
+          <w:b/>
+          <w:bCs/>
+          <w:sz w:val="16"/>
+          <w:szCs w:val="16"/>
+        </w:rPr>
+        <w:t xml:space="preserve"> (Final Year Project</w:t>
+      </w:r>
+      <w:r>
+        <w:rPr>
+          <w:rFonts w:cstheme="minorHAnsi"/>
+          <w:b/>
+          <w:bCs/>
+          <w:sz w:val="16"/>
+          <w:szCs w:val="16"/>
+        </w:rPr>
+        <w:t xml:space="preserve"> – Ongoing)</w:t>
+      </w:r>
+      <w:r>
+        <w:rPr>
+          <w:rFonts w:cstheme="minorHAnsi"/>
+          <w:b/>
+          <w:bCs/>
+          <w:sz w:val="16"/>
+          <w:szCs w:val="16"/>
+        </w:rPr>
+        <w:tab/>
+        <w:t>Sep 2023 to Present</w:t>
       </w:r>
     </w:p>
     <w:p>
@@ -1518,130 +1844,17 @@
           <w:rFonts w:cstheme="minorHAnsi"/>
           <w:bCs/>
           <w:color w:val="000000" w:themeColor="text1"/>
-          <w:sz w:val="20"/>
-          <w:szCs w:val="20"/>
-        </w:rPr>
-      </w:pPr>
-      <w:r>
-        <w:rPr>
-          <w:rFonts w:cstheme="minorHAnsi"/>
-          <w:sz w:val="20"/>
-          <w:szCs w:val="20"/>
-        </w:rPr>
-        <w:t>Produced slides and learning materials for presentation.</w:t>
-      </w:r>
-    </w:p>
-    <w:p>
-      <w:pPr>
-        <w:pStyle w:val="Heading3"/>
-        <w:pBdr>
-          <w:bottom w:val="single" w:sz="12" w:space="1" w:color="auto"/>
-        </w:pBdr>
-        <w:rPr>
-          <w:rFonts w:asciiTheme="minorHAnsi" w:hAnsiTheme="minorHAnsi" w:cstheme="minorHAnsi"/>
-          <w:b w:val="0"/>
-          <w:bCs w:val="0"/>
-        </w:rPr>
-      </w:pPr>
-      <w:r>
-        <w:rPr>
-          <w:rFonts w:asciiTheme="minorHAnsi" w:hAnsiTheme="minorHAnsi" w:cstheme="minorHAnsi"/>
-        </w:rPr>
-        <w:t>CO-CURRICULAR</w:t>
-      </w:r>
-      <w:r>
-        <w:rPr>
-          <w:rFonts w:asciiTheme="minorHAnsi" w:hAnsiTheme="minorHAnsi" w:cstheme="minorHAnsi"/>
-          <w:spacing w:val="-10"/>
-        </w:rPr>
-        <w:t xml:space="preserve"> </w:t>
-      </w:r>
-      <w:r>
-        <w:rPr>
-          <w:rFonts w:asciiTheme="minorHAnsi" w:hAnsiTheme="minorHAnsi" w:cstheme="minorHAnsi"/>
-        </w:rPr>
-        <w:t>ACTIVITIES</w:t>
-      </w:r>
-    </w:p>
-    <w:p>
-      <w:pPr>
-        <w:tabs>
-          <w:tab w:val="left" w:pos="8801"/>
-        </w:tabs>
-        <w:ind w:left="160"/>
-        <w:rPr>
-          <w:rFonts w:eastAsia="Times New Roman" w:cstheme="minorHAnsi"/>
-          <w:sz w:val="20"/>
-          <w:szCs w:val="20"/>
-        </w:rPr>
-      </w:pPr>
-      <w:r>
-        <w:rPr>
-          <w:rFonts w:cstheme="minorHAnsi"/>
-          <w:b/>
-          <w:sz w:val="20"/>
-          <w:szCs w:val="20"/>
-        </w:rPr>
-        <w:t>Cyber Defenders Discovery Camp</w:t>
-      </w:r>
-      <w:r>
-        <w:rPr>
-          <w:rFonts w:cstheme="minorHAnsi"/>
-          <w:b/>
-          <w:sz w:val="20"/>
-          <w:szCs w:val="20"/>
-        </w:rPr>
-        <w:tab/>
-      </w:r>
-      <w:r>
-        <w:rPr>
-          <w:rFonts w:cstheme="minorHAnsi"/>
-          <w:b/>
-          <w:sz w:val="20"/>
-          <w:szCs w:val="20"/>
-        </w:rPr>
-        <w:t>Singapore</w:t>
-      </w:r>
-    </w:p>
-    <w:p>
-      <w:pPr>
-        <w:tabs>
-          <w:tab w:val="left" w:pos="8801"/>
-        </w:tabs>
-        <w:ind w:left="160"/>
-        <w:rPr>
-          <w:rFonts w:eastAsia="Times New Roman" w:cstheme="minorHAnsi"/>
-          <w:sz w:val="20"/>
-          <w:szCs w:val="20"/>
-        </w:rPr>
-      </w:pPr>
-      <w:r>
-        <w:rPr>
-          <w:rFonts w:cstheme="minorHAnsi"/>
-          <w:b/>
-          <w:sz w:val="20"/>
-          <w:szCs w:val="20"/>
-        </w:rPr>
-        <w:t>Participant</w:t>
-      </w:r>
-      <w:r>
-        <w:rPr>
-          <w:rFonts w:cstheme="minorHAnsi"/>
-          <w:b/>
-          <w:sz w:val="20"/>
-          <w:szCs w:val="20"/>
-        </w:rPr>
-        <w:tab/>
-      </w:r>
-      <w:r>
-        <w:rPr>
-          <w:rFonts w:eastAsia="Times New Roman" w:cstheme="minorHAnsi"/>
-          <w:b/>
-          <w:color w:val="000000" w:themeColor="text1"/>
-          <w:sz w:val="20"/>
-          <w:szCs w:val="20"/>
-        </w:rPr>
-        <w:t>May 2022 to Jun 2022</w:t>
+          <w:sz w:val="16"/>
+          <w:szCs w:val="16"/>
+        </w:rPr>
+      </w:pPr>
+      <w:r>
+        <w:rPr>
+          <w:rFonts w:cstheme="minorHAnsi"/>
+          <w:sz w:val="16"/>
+          <w:szCs w:val="16"/>
+        </w:rPr>
+        <w:t>Multi-disciplinary project involving various areas of study to design a product that changes mindsets towards soil-based gardening.</w:t>
       </w:r>
     </w:p>
     <w:p>
@@ -1659,25 +1872,59 @@
           <w:rFonts w:cstheme="minorHAnsi"/>
           <w:bCs/>
           <w:color w:val="000000" w:themeColor="text1"/>
-          <w:sz w:val="20"/>
-          <w:szCs w:val="20"/>
-        </w:rPr>
-      </w:pPr>
-      <w:r>
-        <w:rPr>
-          <w:rFonts w:cstheme="minorHAnsi"/>
-          <w:sz w:val="20"/>
-          <w:szCs w:val="20"/>
-        </w:rPr>
-        <w:t>Learned about various cyber security threats and methods of attack and protection</w:t>
-      </w:r>
-      <w:r>
-        <w:rPr>
-          <w:rFonts w:cstheme="minorHAnsi"/>
-          <w:sz w:val="20"/>
-          <w:szCs w:val="20"/>
-        </w:rPr>
-        <w:t>.</w:t>
+          <w:sz w:val="16"/>
+          <w:szCs w:val="16"/>
+        </w:rPr>
+      </w:pPr>
+      <w:r>
+        <w:rPr>
+          <w:rFonts w:cstheme="minorHAnsi"/>
+          <w:sz w:val="16"/>
+          <w:szCs w:val="16"/>
+        </w:rPr>
+        <w:t>In charge of the digital component of the project, which is a social learning and progress tracking mobile app.</w:t>
+      </w:r>
+    </w:p>
+    <w:p>
+      <w:pPr>
+        <w:tabs>
+          <w:tab w:val="left" w:pos="8801"/>
+        </w:tabs>
+        <w:ind w:left="160"/>
+        <w:rPr>
+          <w:rFonts w:eastAsia="Times New Roman" w:cstheme="minorHAnsi"/>
+          <w:sz w:val="16"/>
+          <w:szCs w:val="16"/>
+        </w:rPr>
+      </w:pPr>
+      <w:r>
+        <w:rPr>
+          <w:rFonts w:cstheme="minorHAnsi"/>
+          <w:b/>
+          <w:bCs/>
+          <w:sz w:val="16"/>
+          <w:szCs w:val="16"/>
+        </w:rPr>
+        <w:t>Digital Sociology and The Future of Work, Student Researcher</w:t>
+      </w:r>
+      <w:r>
+        <w:rPr>
+          <w:rFonts w:cstheme="minorHAnsi"/>
+          <w:b/>
+          <w:sz w:val="16"/>
+          <w:szCs w:val="16"/>
+        </w:rPr>
+        <w:tab/>
+      </w:r>
+      <w:r>
+        <w:rPr>
+          <w:rFonts w:eastAsia="Times New Roman" w:cstheme="minorHAnsi"/>
+          <w:b/>
+          <w:color w:val="000000" w:themeColor="text1"/>
+          <w:sz w:val="16"/>
+          <w:szCs w:val="16"/>
+        </w:rPr>
+        <w:t>Spring 2021</w:t>
       </w:r>
     </w:p>
     <w:p>
@@ -1695,65 +1942,73 @@
           <w:rFonts w:cstheme="minorHAnsi"/>
           <w:bCs/>
           <w:color w:val="000000" w:themeColor="text1"/>
-          <w:sz w:val="20"/>
-          <w:szCs w:val="20"/>
-        </w:rPr>
-      </w:pPr>
-      <w:r>
-        <w:rPr>
-          <w:rFonts w:cstheme="minorHAnsi"/>
-          <w:sz w:val="20"/>
-          <w:szCs w:val="20"/>
-        </w:rPr>
-        <w:t>Participated in the C</w:t>
-      </w:r>
-      <w:r>
-        <w:rPr>
-          <w:rFonts w:cstheme="minorHAnsi"/>
-          <w:sz w:val="20"/>
-          <w:szCs w:val="20"/>
-        </w:rPr>
-        <w:t xml:space="preserve">apture </w:t>
-      </w:r>
-      <w:r>
-        <w:rPr>
-          <w:rFonts w:cstheme="minorHAnsi"/>
-          <w:sz w:val="20"/>
-          <w:szCs w:val="20"/>
-        </w:rPr>
-        <w:t>t</w:t>
-      </w:r>
-      <w:r>
-        <w:rPr>
-          <w:rFonts w:cstheme="minorHAnsi"/>
-          <w:sz w:val="20"/>
-          <w:szCs w:val="20"/>
-        </w:rPr>
-        <w:t xml:space="preserve">he </w:t>
-      </w:r>
-      <w:r>
-        <w:rPr>
-          <w:rFonts w:cstheme="minorHAnsi"/>
-          <w:sz w:val="20"/>
-          <w:szCs w:val="20"/>
-        </w:rPr>
-        <w:t>F</w:t>
-      </w:r>
-      <w:r>
-        <w:rPr>
-          <w:rFonts w:cstheme="minorHAnsi"/>
-          <w:sz w:val="20"/>
-          <w:szCs w:val="20"/>
-        </w:rPr>
-        <w:t>lag</w:t>
-      </w:r>
-      <w:r>
-        <w:rPr>
-          <w:rFonts w:cstheme="minorHAnsi"/>
-          <w:sz w:val="20"/>
-          <w:szCs w:val="20"/>
-        </w:rPr>
-        <w:t xml:space="preserve"> event to apply the knowledge I learnt about Linux, Networks and Cryptography</w:t>
+          <w:sz w:val="16"/>
+          <w:szCs w:val="16"/>
+        </w:rPr>
+      </w:pPr>
+      <w:r>
+        <w:rPr>
+          <w:rFonts w:cstheme="minorHAnsi"/>
+          <w:sz w:val="16"/>
+          <w:szCs w:val="16"/>
+        </w:rPr>
+        <w:t>Performed fact checking and literature review on digital sociology</w:t>
+      </w:r>
+      <w:r>
+        <w:rPr>
+          <w:rFonts w:cstheme="minorHAnsi"/>
+          <w:sz w:val="16"/>
+          <w:szCs w:val="16"/>
+        </w:rPr>
+        <w:t xml:space="preserve"> and p</w:t>
+      </w:r>
+      <w:r>
+        <w:rPr>
+          <w:rFonts w:cstheme="minorHAnsi"/>
+          <w:sz w:val="16"/>
+          <w:szCs w:val="16"/>
+        </w:rPr>
+        <w:t>roduced learning materials.</w:t>
+      </w:r>
+    </w:p>
+    <w:p>
+      <w:pPr>
+        <w:pStyle w:val="Heading3"/>
+        <w:pBdr>
+          <w:bottom w:val="single" w:sz="12" w:space="1" w:color="auto"/>
+        </w:pBdr>
+        <w:rPr>
+          <w:rFonts w:asciiTheme="minorHAnsi" w:hAnsiTheme="minorHAnsi" w:cstheme="minorHAnsi"/>
+          <w:b w:val="0"/>
+          <w:bCs w:val="0"/>
+          <w:sz w:val="16"/>
+          <w:szCs w:val="16"/>
+        </w:rPr>
+      </w:pPr>
+      <w:r>
+        <w:rPr>
+          <w:rFonts w:asciiTheme="minorHAnsi" w:hAnsiTheme="minorHAnsi" w:cstheme="minorHAnsi"/>
+          <w:sz w:val="16"/>
+          <w:szCs w:val="16"/>
+        </w:rPr>
+        <w:t>CO-CURRICULAR</w:t>
+      </w:r>
+      <w:r>
+        <w:rPr>
+          <w:rFonts w:asciiTheme="minorHAnsi" w:hAnsiTheme="minorHAnsi" w:cstheme="minorHAnsi"/>
+          <w:spacing w:val="-10"/>
+          <w:sz w:val="16"/>
+          <w:szCs w:val="16"/>
+        </w:rPr>
+        <w:t xml:space="preserve"> </w:t>
+      </w:r>
+      <w:r>
+        <w:rPr>
+          <w:rFonts w:asciiTheme="minorHAnsi" w:hAnsiTheme="minorHAnsi" w:cstheme="minorHAnsi"/>
+          <w:sz w:val="16"/>
+          <w:szCs w:val="16"/>
+        </w:rPr>
+        <w:t>ACTIVITIES</w:t>
       </w:r>
     </w:p>
     <w:p>
@@ -1764,28 +2019,36 @@
         <w:ind w:left="160"/>
         <w:rPr>
           <w:rFonts w:eastAsia="Times New Roman" w:cstheme="minorHAnsi"/>
-          <w:sz w:val="20"/>
-          <w:szCs w:val="20"/>
-        </w:rPr>
-      </w:pPr>
-      <w:r>
-        <w:rPr>
-          <w:rFonts w:cstheme="minorHAnsi"/>
-          <w:b/>
-          <w:sz w:val="20"/>
-          <w:szCs w:val="20"/>
-        </w:rPr>
-        <w:t>YEP=GO Chiang Mai</w:t>
-      </w:r>
-      <w:r>
-        <w:rPr>
-          <w:rFonts w:cstheme="minorHAnsi"/>
-          <w:b/>
-          <w:sz w:val="20"/>
-          <w:szCs w:val="20"/>
+          <w:sz w:val="16"/>
+          <w:szCs w:val="16"/>
+        </w:rPr>
+      </w:pPr>
+      <w:r>
+        <w:rPr>
+          <w:rFonts w:cstheme="minorHAnsi"/>
+          <w:b/>
+          <w:sz w:val="16"/>
+          <w:szCs w:val="16"/>
+        </w:rPr>
+        <w:t>Cyber Defenders Discovery Camp</w:t>
+      </w:r>
+      <w:r>
+        <w:rPr>
+          <w:rFonts w:cstheme="minorHAnsi"/>
+          <w:b/>
+          <w:sz w:val="16"/>
+          <w:szCs w:val="16"/>
         </w:rPr>
         <w:tab/>
-        <w:t>Singapore/Thailand</w:t>
+      </w:r>
+      <w:r>
+        <w:rPr>
+          <w:rFonts w:cstheme="minorHAnsi"/>
+          <w:b/>
+          <w:sz w:val="16"/>
+          <w:szCs w:val="16"/>
+        </w:rPr>
+        <w:t>Singapore</w:t>
       </w:r>
     </w:p>
     <w:p>
@@ -1796,16 +2059,16 @@
         <w:ind w:left="160"/>
         <w:rPr>
           <w:rFonts w:eastAsia="Times New Roman" w:cstheme="minorHAnsi"/>
-          <w:sz w:val="20"/>
-          <w:szCs w:val="20"/>
-        </w:rPr>
-      </w:pPr>
-      <w:r>
-        <w:rPr>
-          <w:rFonts w:cstheme="minorHAnsi"/>
-          <w:b/>
-          <w:sz w:val="20"/>
-          <w:szCs w:val="20"/>
+          <w:sz w:val="16"/>
+          <w:szCs w:val="16"/>
+        </w:rPr>
+      </w:pPr>
+      <w:r>
+        <w:rPr>
+          <w:rFonts w:cstheme="minorHAnsi"/>
+          <w:b/>
+          <w:sz w:val="16"/>
+          <w:szCs w:val="16"/>
         </w:rPr>
         <w:t>Participant</w:t>
       </w:r>
@@ -1813,8 +2076,8 @@
         <w:rPr>
           <w:rFonts w:cstheme="minorHAnsi"/>
           <w:b/>
-          <w:sz w:val="20"/>
-          <w:szCs w:val="20"/>
+          <w:sz w:val="16"/>
+          <w:szCs w:val="16"/>
         </w:rPr>
         <w:tab/>
       </w:r>
@@ -1823,10 +2086,10 @@
           <w:rFonts w:eastAsia="Times New Roman" w:cstheme="minorHAnsi"/>
           <w:b/>
           <w:color w:val="000000" w:themeColor="text1"/>
-          <w:sz w:val="20"/>
-          <w:szCs w:val="20"/>
-        </w:rPr>
-        <w:t>Jun 2021 to Aug 2021</w:t>
+          <w:sz w:val="16"/>
+          <w:szCs w:val="16"/>
+        </w:rPr>
+        <w:t>May 2022 to Jun 2022</w:t>
       </w:r>
     </w:p>
     <w:p>
@@ -1844,90 +2107,25 @@
           <w:rFonts w:cstheme="minorHAnsi"/>
           <w:bCs/>
           <w:color w:val="000000" w:themeColor="text1"/>
-          <w:sz w:val="20"/>
-          <w:szCs w:val="20"/>
-        </w:rPr>
-      </w:pPr>
-      <w:r>
-        <w:rPr>
-          <w:rFonts w:cstheme="minorHAnsi"/>
-          <w:sz w:val="20"/>
-          <w:szCs w:val="20"/>
-        </w:rPr>
-        <w:t>Planned and prepared lessons and activities for students in Chiang Mai to learn English via Zoom</w:t>
-      </w:r>
-    </w:p>
-    <w:p>
-      <w:pPr>
-        <w:tabs>
-          <w:tab w:val="left" w:pos="8801"/>
-        </w:tabs>
-        <w:ind w:left="160"/>
-        <w:rPr>
-          <w:rFonts w:eastAsia="Times New Roman" w:cstheme="minorHAnsi"/>
-          <w:sz w:val="20"/>
-          <w:szCs w:val="20"/>
-        </w:rPr>
-      </w:pPr>
-      <w:r>
-        <w:rPr>
-          <w:rFonts w:cstheme="minorHAnsi"/>
-          <w:b/>
-          <w:sz w:val="20"/>
-          <w:szCs w:val="20"/>
-        </w:rPr>
-        <w:t>Ambassadors Club</w:t>
-      </w:r>
-      <w:r>
-        <w:rPr>
-          <w:rFonts w:cstheme="minorHAnsi"/>
-          <w:b/>
-          <w:sz w:val="20"/>
-          <w:szCs w:val="20"/>
-        </w:rPr>
-        <w:tab/>
-        <w:t>Singapore</w:t>
-      </w:r>
-    </w:p>
-    <w:p>
-      <w:pPr>
-        <w:tabs>
-          <w:tab w:val="left" w:pos="8801"/>
-        </w:tabs>
-        <w:ind w:left="160"/>
-        <w:rPr>
-          <w:rFonts w:eastAsia="Times New Roman" w:cstheme="minorHAnsi"/>
-          <w:sz w:val="20"/>
-          <w:szCs w:val="20"/>
-        </w:rPr>
-      </w:pPr>
-      <w:r>
-        <w:rPr>
-          <w:rFonts w:cstheme="minorHAnsi"/>
-          <w:b/>
-          <w:sz w:val="20"/>
-          <w:szCs w:val="20"/>
-        </w:rPr>
-        <w:t>Member</w:t>
-      </w:r>
-      <w:r>
-        <w:rPr>
-          <w:rFonts w:cstheme="minorHAnsi"/>
-          <w:b/>
-          <w:sz w:val="20"/>
-          <w:szCs w:val="20"/>
-        </w:rPr>
-        <w:tab/>
-      </w:r>
-      <w:r>
-        <w:rPr>
-          <w:rFonts w:eastAsia="Times New Roman" w:cstheme="minorHAnsi"/>
-          <w:b/>
-          <w:color w:val="000000" w:themeColor="text1"/>
-          <w:sz w:val="20"/>
-          <w:szCs w:val="20"/>
-        </w:rPr>
-        <w:t>May 2022 to Jun 2022</w:t>
+          <w:sz w:val="16"/>
+          <w:szCs w:val="16"/>
+        </w:rPr>
+      </w:pPr>
+      <w:r>
+        <w:rPr>
+          <w:rFonts w:cstheme="minorHAnsi"/>
+          <w:sz w:val="16"/>
+          <w:szCs w:val="16"/>
+        </w:rPr>
+        <w:t>Learned about various cyber security threats and methods of attack and protection</w:t>
+      </w:r>
+      <w:r>
+        <w:rPr>
+          <w:rFonts w:cstheme="minorHAnsi"/>
+          <w:sz w:val="16"/>
+          <w:szCs w:val="16"/>
+        </w:rPr>
+        <w:t>.</w:t>
       </w:r>
     </w:p>
     <w:p>
@@ -1945,17 +2143,73 @@
           <w:rFonts w:cstheme="minorHAnsi"/>
           <w:bCs/>
           <w:color w:val="000000" w:themeColor="text1"/>
-          <w:sz w:val="20"/>
-          <w:szCs w:val="20"/>
-        </w:rPr>
-      </w:pPr>
-      <w:r>
-        <w:rPr>
-          <w:rFonts w:cstheme="minorHAnsi"/>
-          <w:sz w:val="20"/>
-          <w:szCs w:val="20"/>
-        </w:rPr>
-        <w:t>Spoke to prospective students and brought them on campus tours.</w:t>
+          <w:sz w:val="16"/>
+          <w:szCs w:val="16"/>
+        </w:rPr>
+      </w:pPr>
+      <w:r>
+        <w:rPr>
+          <w:rFonts w:cstheme="minorHAnsi"/>
+          <w:sz w:val="16"/>
+          <w:szCs w:val="16"/>
+        </w:rPr>
+        <w:t>Participated in the C</w:t>
+      </w:r>
+      <w:r>
+        <w:rPr>
+          <w:rFonts w:cstheme="minorHAnsi"/>
+          <w:sz w:val="16"/>
+          <w:szCs w:val="16"/>
+        </w:rPr>
+        <w:t xml:space="preserve">apture the </w:t>
+      </w:r>
+      <w:r>
+        <w:rPr>
+          <w:rFonts w:cstheme="minorHAnsi"/>
+          <w:sz w:val="16"/>
+          <w:szCs w:val="16"/>
+        </w:rPr>
+        <w:t>F</w:t>
+      </w:r>
+      <w:r>
+        <w:rPr>
+          <w:rFonts w:cstheme="minorHAnsi"/>
+          <w:sz w:val="16"/>
+          <w:szCs w:val="16"/>
+        </w:rPr>
+        <w:t>lag</w:t>
+      </w:r>
+      <w:r>
+        <w:rPr>
+          <w:rFonts w:cstheme="minorHAnsi"/>
+          <w:sz w:val="16"/>
+          <w:szCs w:val="16"/>
+        </w:rPr>
+        <w:t xml:space="preserve"> event to apply the knowledge I learnt about Linux, </w:t>
+      </w:r>
+      <w:r>
+        <w:rPr>
+          <w:rFonts w:cstheme="minorHAnsi"/>
+          <w:sz w:val="16"/>
+          <w:szCs w:val="16"/>
+        </w:rPr>
+        <w:t xml:space="preserve">Packet Sniffing (Wireshark) </w:t>
+      </w:r>
+      <w:r>
+        <w:rPr>
+          <w:rFonts w:cstheme="minorHAnsi"/>
+          <w:sz w:val="16"/>
+          <w:szCs w:val="16"/>
+        </w:rPr>
+        <w:t>and Cryptograph</w:t>
+      </w:r>
+      <w:r>
+        <w:rPr>
+          <w:rFonts w:cstheme="minorHAnsi"/>
+          <w:sz w:val="16"/>
+          <w:szCs w:val="16"/>
+        </w:rPr>
+        <w:t>y</w:t>
       </w:r>
     </w:p>
     <w:p>
@@ -1968,26 +2222,452 @@
           <w:rFonts w:asciiTheme="minorHAnsi" w:hAnsiTheme="minorHAnsi" w:cstheme="minorHAnsi"/>
           <w:b w:val="0"/>
           <w:bCs w:val="0"/>
+          <w:sz w:val="16"/>
+          <w:szCs w:val="16"/>
         </w:rPr>
       </w:pPr>
       <w:r>
         <w:rPr>
           <w:rFonts w:asciiTheme="minorHAnsi" w:hAnsiTheme="minorHAnsi" w:cstheme="minorHAnsi"/>
-        </w:rPr>
-        <w:t>ADDITIONAL</w:t>
-      </w:r>
-      <w:r>
+          <w:sz w:val="16"/>
+          <w:szCs w:val="16"/>
+        </w:rPr>
+        <w:t>VOLUNTEERING</w:t>
+      </w:r>
+    </w:p>
+    <w:p>
+      <w:pPr>
+        <w:tabs>
+          <w:tab w:val="left" w:pos="8801"/>
+        </w:tabs>
+        <w:ind w:left="160"/>
+        <w:rPr>
+          <w:rFonts w:eastAsia="Times New Roman" w:cstheme="minorHAnsi"/>
+          <w:sz w:val="16"/>
+          <w:szCs w:val="16"/>
+        </w:rPr>
+      </w:pPr>
+      <w:r>
+        <w:rPr>
+          <w:rFonts w:cstheme="minorHAnsi"/>
+          <w:b/>
+          <w:sz w:val="16"/>
+          <w:szCs w:val="16"/>
+        </w:rPr>
+        <w:t>SOSD (Save Our Street Dogs)</w:t>
+      </w:r>
+      <w:r>
+        <w:rPr>
+          <w:rFonts w:cstheme="minorHAnsi"/>
+          <w:b/>
+          <w:sz w:val="16"/>
+          <w:szCs w:val="16"/>
+        </w:rPr>
+        <w:tab/>
+        <w:t>Singapore</w:t>
+      </w:r>
+    </w:p>
+    <w:p>
+      <w:pPr>
+        <w:tabs>
+          <w:tab w:val="left" w:pos="8801"/>
+        </w:tabs>
+        <w:ind w:left="160"/>
+        <w:rPr>
+          <w:rFonts w:eastAsia="Times New Roman" w:cstheme="minorHAnsi"/>
+          <w:sz w:val="16"/>
+          <w:szCs w:val="16"/>
+        </w:rPr>
+      </w:pPr>
+      <w:r>
+        <w:rPr>
+          <w:rFonts w:cstheme="minorHAnsi"/>
+          <w:b/>
+          <w:sz w:val="16"/>
+          <w:szCs w:val="16"/>
+        </w:rPr>
+        <w:t>Volunteer</w:t>
+      </w:r>
+      <w:r>
+        <w:rPr>
+          <w:rFonts w:cstheme="minorHAnsi"/>
+          <w:b/>
+          <w:sz w:val="16"/>
+          <w:szCs w:val="16"/>
+        </w:rPr>
+        <w:tab/>
+      </w:r>
+      <w:r>
+        <w:rPr>
+          <w:rFonts w:eastAsia="Times New Roman" w:cstheme="minorHAnsi"/>
+          <w:b/>
+          <w:color w:val="000000" w:themeColor="text1"/>
+          <w:sz w:val="16"/>
+          <w:szCs w:val="16"/>
+        </w:rPr>
+        <w:t>Oct 2019 to Present</w:t>
+      </w:r>
+    </w:p>
+    <w:p>
+      <w:pPr>
+        <w:pStyle w:val="ListParagraph"/>
+        <w:widowControl/>
+        <w:numPr>
+          <w:ilvl w:val="0"/>
+          <w:numId w:val="3"/>
+        </w:numPr>
+        <w:spacing w:after="160"/>
+        <w:ind w:left="540"/>
+        <w:contextualSpacing/>
+        <w:rPr>
+          <w:rFonts w:cstheme="minorHAnsi"/>
+          <w:bCs/>
+          <w:color w:val="000000" w:themeColor="text1"/>
+          <w:sz w:val="16"/>
+          <w:szCs w:val="16"/>
+        </w:rPr>
+      </w:pPr>
+      <w:r>
+        <w:rPr>
+          <w:rFonts w:cstheme="minorHAnsi"/>
+          <w:sz w:val="16"/>
+          <w:szCs w:val="16"/>
+        </w:rPr>
+        <w:t>Walk, interact with and provide medical aid to rescue dogs.</w:t>
+      </w:r>
+    </w:p>
+    <w:p>
+      <w:pPr>
+        <w:tabs>
+          <w:tab w:val="left" w:pos="8801"/>
+        </w:tabs>
+        <w:ind w:left="160"/>
+        <w:rPr>
+          <w:rFonts w:eastAsia="Times New Roman" w:cstheme="minorHAnsi"/>
+          <w:sz w:val="16"/>
+          <w:szCs w:val="16"/>
+        </w:rPr>
+      </w:pPr>
+      <w:r>
+        <w:rPr>
+          <w:rFonts w:cstheme="minorHAnsi"/>
+          <w:b/>
+          <w:sz w:val="16"/>
+          <w:szCs w:val="16"/>
+        </w:rPr>
+        <w:t>PLUR (Peace Love Unity Respect)</w:t>
+      </w:r>
+      <w:r>
+        <w:rPr>
+          <w:rFonts w:cstheme="minorHAnsi"/>
+          <w:b/>
+          <w:sz w:val="16"/>
+          <w:szCs w:val="16"/>
+        </w:rPr>
+        <w:tab/>
+        <w:t>Seoul, South Korea</w:t>
+      </w:r>
+    </w:p>
+    <w:p>
+      <w:pPr>
+        <w:tabs>
+          <w:tab w:val="left" w:pos="8801"/>
+        </w:tabs>
+        <w:ind w:left="160"/>
+        <w:rPr>
+          <w:rFonts w:eastAsia="Times New Roman" w:cstheme="minorHAnsi"/>
+          <w:sz w:val="16"/>
+          <w:szCs w:val="16"/>
+        </w:rPr>
+      </w:pPr>
+      <w:r>
+        <w:rPr>
+          <w:rFonts w:cstheme="minorHAnsi"/>
+          <w:b/>
+          <w:sz w:val="16"/>
+          <w:szCs w:val="16"/>
+        </w:rPr>
+        <w:t>Member</w:t>
+      </w:r>
+      <w:r>
+        <w:rPr>
+          <w:rFonts w:cstheme="minorHAnsi"/>
+          <w:b/>
+          <w:sz w:val="16"/>
+          <w:szCs w:val="16"/>
+        </w:rPr>
+        <w:tab/>
+      </w:r>
+      <w:r>
+        <w:rPr>
+          <w:rFonts w:eastAsia="Times New Roman" w:cstheme="minorHAnsi"/>
+          <w:b/>
+          <w:color w:val="000000" w:themeColor="text1"/>
+          <w:sz w:val="16"/>
+          <w:szCs w:val="16"/>
+        </w:rPr>
+        <w:t>Apr 2023 to Jun 2023</w:t>
+      </w:r>
+    </w:p>
+    <w:p>
+      <w:pPr>
+        <w:pStyle w:val="ListParagraph"/>
+        <w:widowControl/>
+        <w:numPr>
+          <w:ilvl w:val="0"/>
+          <w:numId w:val="3"/>
+        </w:numPr>
+        <w:spacing w:after="160"/>
+        <w:ind w:left="540"/>
+        <w:contextualSpacing/>
+        <w:rPr>
+          <w:rFonts w:cstheme="minorHAnsi"/>
+          <w:bCs/>
+          <w:color w:val="000000" w:themeColor="text1"/>
+          <w:sz w:val="16"/>
+          <w:szCs w:val="16"/>
+        </w:rPr>
+      </w:pPr>
+      <w:r>
+        <w:rPr>
+          <w:rFonts w:cstheme="minorHAnsi"/>
+          <w:sz w:val="16"/>
+          <w:szCs w:val="16"/>
+        </w:rPr>
+        <w:t>Walked around Seoul station with members from all over the world to distribute food to the homeless</w:t>
+      </w:r>
+      <w:r>
+        <w:rPr>
+          <w:rFonts w:cstheme="minorHAnsi"/>
+          <w:sz w:val="16"/>
+          <w:szCs w:val="16"/>
+        </w:rPr>
+        <w:t>.</w:t>
+      </w:r>
+    </w:p>
+    <w:p>
+      <w:pPr>
+        <w:tabs>
+          <w:tab w:val="left" w:pos="8801"/>
+        </w:tabs>
+        <w:ind w:left="160"/>
+        <w:rPr>
+          <w:rFonts w:eastAsia="Times New Roman" w:cstheme="minorHAnsi"/>
+          <w:sz w:val="16"/>
+          <w:szCs w:val="16"/>
+        </w:rPr>
+      </w:pPr>
+      <w:r>
+        <w:rPr>
+          <w:rFonts w:cstheme="minorHAnsi"/>
+          <w:b/>
+          <w:sz w:val="16"/>
+          <w:szCs w:val="16"/>
+        </w:rPr>
+        <w:t>Shiloh’s Sanctuary</w:t>
+      </w:r>
+      <w:r>
+        <w:rPr>
+          <w:rFonts w:cstheme="minorHAnsi"/>
+          <w:b/>
+          <w:sz w:val="16"/>
+          <w:szCs w:val="16"/>
+        </w:rPr>
+        <w:tab/>
+        <w:t>Seoul, South Korea</w:t>
+      </w:r>
+    </w:p>
+    <w:p>
+      <w:pPr>
+        <w:tabs>
+          <w:tab w:val="left" w:pos="8801"/>
+        </w:tabs>
+        <w:ind w:left="160"/>
+        <w:rPr>
+          <w:rFonts w:eastAsia="Times New Roman" w:cstheme="minorHAnsi"/>
+          <w:sz w:val="16"/>
+          <w:szCs w:val="16"/>
+        </w:rPr>
+      </w:pPr>
+      <w:r>
+        <w:rPr>
+          <w:rFonts w:cstheme="minorHAnsi"/>
+          <w:b/>
+          <w:sz w:val="16"/>
+          <w:szCs w:val="16"/>
+        </w:rPr>
+        <w:t>Volunteer</w:t>
+      </w:r>
+      <w:r>
+        <w:rPr>
+          <w:rFonts w:cstheme="minorHAnsi"/>
+          <w:b/>
+          <w:sz w:val="16"/>
+          <w:szCs w:val="16"/>
+        </w:rPr>
+        <w:tab/>
+      </w:r>
+      <w:r>
+        <w:rPr>
+          <w:rFonts w:eastAsia="Times New Roman" w:cstheme="minorHAnsi"/>
+          <w:b/>
+          <w:color w:val="000000" w:themeColor="text1"/>
+          <w:sz w:val="16"/>
+          <w:szCs w:val="16"/>
+        </w:rPr>
+        <w:t>Mar 2023 to Jun 2023</w:t>
+      </w:r>
+    </w:p>
+    <w:p>
+      <w:pPr>
+        <w:pStyle w:val="ListParagraph"/>
+        <w:widowControl/>
+        <w:numPr>
+          <w:ilvl w:val="0"/>
+          <w:numId w:val="3"/>
+        </w:numPr>
+        <w:spacing w:after="160"/>
+        <w:ind w:left="540"/>
+        <w:contextualSpacing/>
+        <w:rPr>
+          <w:rFonts w:cstheme="minorHAnsi"/>
+          <w:bCs/>
+          <w:color w:val="000000" w:themeColor="text1"/>
+          <w:sz w:val="16"/>
+          <w:szCs w:val="16"/>
+        </w:rPr>
+      </w:pPr>
+      <w:r>
+        <w:rPr>
+          <w:rFonts w:cstheme="minorHAnsi"/>
+          <w:sz w:val="16"/>
+          <w:szCs w:val="16"/>
+        </w:rPr>
+        <w:t xml:space="preserve">Helped with maintenance of facilities and interaction with senior and abandoned cats in South Korea. </w:t>
+      </w:r>
+    </w:p>
+    <w:p>
+      <w:pPr>
+        <w:tabs>
+          <w:tab w:val="left" w:pos="8801"/>
+        </w:tabs>
+        <w:ind w:left="160"/>
+        <w:rPr>
+          <w:rFonts w:eastAsia="Times New Roman" w:cstheme="minorHAnsi"/>
+          <w:sz w:val="16"/>
+          <w:szCs w:val="16"/>
+        </w:rPr>
+      </w:pPr>
+      <w:r>
+        <w:rPr>
+          <w:rFonts w:cstheme="minorHAnsi"/>
+          <w:b/>
+          <w:sz w:val="16"/>
+          <w:szCs w:val="16"/>
+        </w:rPr>
+        <w:t>YEP=GO Chiang Mai</w:t>
+      </w:r>
+      <w:r>
+        <w:rPr>
+          <w:rFonts w:cstheme="minorHAnsi"/>
+          <w:b/>
+          <w:sz w:val="16"/>
+          <w:szCs w:val="16"/>
+        </w:rPr>
+        <w:tab/>
+        <w:t>Singapore/Thailand</w:t>
+      </w:r>
+    </w:p>
+    <w:p>
+      <w:pPr>
+        <w:tabs>
+          <w:tab w:val="left" w:pos="8801"/>
+        </w:tabs>
+        <w:ind w:left="160"/>
+        <w:rPr>
+          <w:rFonts w:eastAsia="Times New Roman" w:cstheme="minorHAnsi"/>
+          <w:sz w:val="16"/>
+          <w:szCs w:val="16"/>
+        </w:rPr>
+      </w:pPr>
+      <w:r>
+        <w:rPr>
+          <w:rFonts w:cstheme="minorHAnsi"/>
+          <w:b/>
+          <w:sz w:val="16"/>
+          <w:szCs w:val="16"/>
+        </w:rPr>
+        <w:t>Participant</w:t>
+      </w:r>
+      <w:r>
+        <w:rPr>
+          <w:rFonts w:cstheme="minorHAnsi"/>
+          <w:b/>
+          <w:sz w:val="16"/>
+          <w:szCs w:val="16"/>
+        </w:rPr>
+        <w:tab/>
+      </w:r>
+      <w:r>
+        <w:rPr>
+          <w:rFonts w:eastAsia="Times New Roman" w:cstheme="minorHAnsi"/>
+          <w:b/>
+          <w:color w:val="000000" w:themeColor="text1"/>
+          <w:sz w:val="16"/>
+          <w:szCs w:val="16"/>
+        </w:rPr>
+        <w:t>Jun 2021 to Aug 2021</w:t>
+      </w:r>
+    </w:p>
+    <w:p>
+      <w:pPr>
+        <w:pStyle w:val="ListParagraph"/>
+        <w:widowControl/>
+        <w:numPr>
+          <w:ilvl w:val="0"/>
+          <w:numId w:val="3"/>
+        </w:numPr>
+        <w:spacing w:after="160"/>
+        <w:ind w:left="540"/>
+        <w:contextualSpacing/>
+        <w:rPr>
+          <w:rFonts w:cstheme="minorHAnsi"/>
+          <w:bCs/>
+          <w:color w:val="000000" w:themeColor="text1"/>
+          <w:sz w:val="16"/>
+          <w:szCs w:val="16"/>
+        </w:rPr>
+      </w:pPr>
+      <w:r>
+        <w:rPr>
+          <w:rFonts w:cstheme="minorHAnsi"/>
+          <w:sz w:val="16"/>
+          <w:szCs w:val="16"/>
+        </w:rPr>
+        <w:t>Planned and prepared lessons and activities for students in Chiang Mai to learn English via Zoom</w:t>
+      </w:r>
+    </w:p>
+    <w:p>
+      <w:pPr>
+        <w:pStyle w:val="Heading3"/>
+        <w:pBdr>
+          <w:bottom w:val="single" w:sz="12" w:space="1" w:color="auto"/>
+        </w:pBdr>
         <w:rPr>
           <w:rFonts w:asciiTheme="minorHAnsi" w:hAnsiTheme="minorHAnsi" w:cstheme="minorHAnsi"/>
-          <w:spacing w:val="-10"/>
-        </w:rPr>
-        <w:t xml:space="preserve"> </w:t>
-      </w:r>
+          <w:b w:val="0"/>
+          <w:bCs w:val="0"/>
+          <w:sz w:val="16"/>
+          <w:szCs w:val="16"/>
+        </w:rPr>
+      </w:pPr>
       <w:r>
         <w:rPr>
           <w:rFonts w:asciiTheme="minorHAnsi" w:hAnsiTheme="minorHAnsi" w:cstheme="minorHAnsi"/>
-        </w:rPr>
-        <w:t>INFORMATION</w:t>
+          <w:sz w:val="16"/>
+          <w:szCs w:val="16"/>
+        </w:rPr>
+        <w:t>SKILLS</w:t>
       </w:r>
     </w:p>
     <w:p>
@@ -2003,25 +2683,97 @@
         <w:ind w:hanging="360"/>
         <w:rPr>
           <w:rFonts w:eastAsia="Times New Roman" w:cstheme="minorHAnsi"/>
-          <w:sz w:val="20"/>
-          <w:szCs w:val="20"/>
-        </w:rPr>
-      </w:pPr>
-      <w:r>
-        <w:rPr>
-          <w:rFonts w:cstheme="minorHAnsi"/>
-          <w:sz w:val="20"/>
-          <w:szCs w:val="20"/>
-        </w:rPr>
-        <w:t>AWS Certified Cloud Practitioner</w:t>
-      </w:r>
-      <w:r>
-        <w:rPr>
-          <w:rFonts w:cstheme="minorHAnsi"/>
-          <w:sz w:val="20"/>
-          <w:szCs w:val="20"/>
-        </w:rPr>
-        <w:t xml:space="preserve"> (Dec 2022)</w:t>
+          <w:sz w:val="16"/>
+          <w:szCs w:val="16"/>
+        </w:rPr>
+      </w:pPr>
+      <w:r>
+        <w:rPr>
+          <w:rFonts w:eastAsia="Times New Roman" w:cstheme="minorHAnsi"/>
+          <w:sz w:val="16"/>
+          <w:szCs w:val="16"/>
+        </w:rPr>
+        <w:t xml:space="preserve">Technical Skills: </w:t>
+      </w:r>
+      <w:r>
+        <w:rPr>
+          <w:rFonts w:eastAsia="Times New Roman" w:cstheme="minorHAnsi"/>
+          <w:sz w:val="16"/>
+          <w:szCs w:val="16"/>
+        </w:rPr>
+        <w:t xml:space="preserve">Python, </w:t>
+      </w:r>
+      <w:r>
+        <w:rPr>
+          <w:rFonts w:eastAsia="Times New Roman" w:cstheme="minorHAnsi"/>
+          <w:sz w:val="16"/>
+          <w:szCs w:val="16"/>
+        </w:rPr>
+        <w:t xml:space="preserve">Linux, </w:t>
+      </w:r>
+      <w:r>
+        <w:rPr>
+          <w:rFonts w:eastAsia="Times New Roman" w:cstheme="minorHAnsi"/>
+          <w:sz w:val="16"/>
+          <w:szCs w:val="16"/>
+        </w:rPr>
+        <w:t xml:space="preserve">Java, </w:t>
+      </w:r>
+      <w:r>
+        <w:rPr>
+          <w:rFonts w:eastAsia="Times New Roman" w:cstheme="minorHAnsi"/>
+          <w:sz w:val="16"/>
+          <w:szCs w:val="16"/>
+        </w:rPr>
+        <w:t xml:space="preserve">JavaScript, </w:t>
+      </w:r>
+      <w:r>
+        <w:rPr>
+          <w:rFonts w:eastAsia="Times New Roman" w:cstheme="minorHAnsi"/>
+          <w:sz w:val="16"/>
+          <w:szCs w:val="16"/>
+        </w:rPr>
+        <w:t>SQL</w:t>
+      </w:r>
+      <w:r>
+        <w:rPr>
+          <w:rFonts w:eastAsia="Times New Roman" w:cstheme="minorHAnsi"/>
+          <w:sz w:val="16"/>
+          <w:szCs w:val="16"/>
+        </w:rPr>
+        <w:t xml:space="preserve">, </w:t>
+      </w:r>
+      <w:r>
+        <w:rPr>
+          <w:rFonts w:eastAsia="Times New Roman" w:cstheme="minorHAnsi"/>
+          <w:sz w:val="16"/>
+          <w:szCs w:val="16"/>
+        </w:rPr>
+        <w:t>D</w:t>
+      </w:r>
+      <w:r>
+        <w:rPr>
+          <w:rFonts w:eastAsia="Times New Roman" w:cstheme="minorHAnsi"/>
+          <w:sz w:val="16"/>
+          <w:szCs w:val="16"/>
+        </w:rPr>
+        <w:t xml:space="preserve">ocker, </w:t>
+      </w:r>
+      <w:r>
+        <w:rPr>
+          <w:rFonts w:eastAsia="Times New Roman" w:cstheme="minorHAnsi"/>
+          <w:sz w:val="16"/>
+          <w:szCs w:val="16"/>
+        </w:rPr>
+        <w:t>HTML, CSS, Amazon Web Services, Google Cloud Platform, Microsoft Office</w:t>
+      </w:r>
+      <w:r>
+        <w:rPr>
+          <w:rFonts w:eastAsia="Times New Roman" w:cstheme="minorHAnsi"/>
+          <w:sz w:val="16"/>
+          <w:szCs w:val="16"/>
+        </w:rPr>
+        <w:t>, Wireshark</w:t>
       </w:r>
     </w:p>
     <w:p>
@@ -2037,35 +2789,65 @@
         <w:ind w:hanging="360"/>
         <w:rPr>
           <w:rFonts w:eastAsia="Times New Roman" w:cstheme="minorHAnsi"/>
-          <w:sz w:val="20"/>
-          <w:szCs w:val="20"/>
-        </w:rPr>
-      </w:pPr>
-      <w:r>
-        <w:rPr>
-          <w:rFonts w:eastAsia="Times New Roman" w:cstheme="minorHAnsi"/>
-          <w:sz w:val="20"/>
-          <w:szCs w:val="20"/>
-        </w:rPr>
-        <w:t xml:space="preserve">Participated in a student exchange to </w:t>
-      </w:r>
-      <w:proofErr w:type="spellStart"/>
-      <w:r>
-        <w:rPr>
-          <w:rFonts w:eastAsia="Times New Roman" w:cstheme="minorHAnsi"/>
-          <w:sz w:val="20"/>
-          <w:szCs w:val="20"/>
-        </w:rPr>
-        <w:t>Hanyang</w:t>
-      </w:r>
-      <w:proofErr w:type="spellEnd"/>
-      <w:r>
-        <w:rPr>
-          <w:rFonts w:eastAsia="Times New Roman" w:cstheme="minorHAnsi"/>
-          <w:sz w:val="20"/>
-          <w:szCs w:val="20"/>
-        </w:rPr>
-        <w:t xml:space="preserve"> University in Seoul (Mar 2023 to Jun 2023)</w:t>
+          <w:sz w:val="16"/>
+          <w:szCs w:val="16"/>
+        </w:rPr>
+      </w:pPr>
+      <w:r>
+        <w:rPr>
+          <w:rFonts w:eastAsia="Times New Roman" w:cstheme="minorHAnsi"/>
+          <w:sz w:val="16"/>
+          <w:szCs w:val="16"/>
+        </w:rPr>
+        <w:t>Soft</w:t>
+      </w:r>
+      <w:r>
+        <w:rPr>
+          <w:rFonts w:eastAsia="Times New Roman" w:cstheme="minorHAnsi"/>
+          <w:sz w:val="16"/>
+          <w:szCs w:val="16"/>
+        </w:rPr>
+        <w:t xml:space="preserve"> Skills: </w:t>
+      </w:r>
+      <w:r>
+        <w:rPr>
+          <w:rFonts w:eastAsia="Times New Roman" w:cstheme="minorHAnsi"/>
+          <w:sz w:val="16"/>
+          <w:szCs w:val="16"/>
+        </w:rPr>
+        <w:t>Supportive, Good Listener, Open Mindset, Adaptable, Attention to Detail</w:t>
+      </w:r>
+      <w:r>
+        <w:rPr>
+          <w:rFonts w:eastAsia="Times New Roman" w:cstheme="minorHAnsi"/>
+          <w:sz w:val="16"/>
+          <w:szCs w:val="16"/>
+        </w:rPr>
+        <w:t xml:space="preserve">, </w:t>
+      </w:r>
+      <w:r>
+        <w:rPr>
+          <w:rFonts w:eastAsia="Times New Roman" w:cstheme="minorHAnsi"/>
+          <w:sz w:val="16"/>
+          <w:szCs w:val="16"/>
+        </w:rPr>
+        <w:t xml:space="preserve">Security Mindset, </w:t>
+      </w:r>
+      <w:r>
+        <w:rPr>
+          <w:rFonts w:eastAsia="Times New Roman" w:cstheme="minorHAnsi"/>
+          <w:sz w:val="16"/>
+          <w:szCs w:val="16"/>
+        </w:rPr>
+        <w:t xml:space="preserve">Passion </w:t>
+      </w:r>
+      <w:r>
+        <w:rPr>
+          <w:rFonts w:eastAsia="Times New Roman" w:cstheme="minorHAnsi"/>
+          <w:sz w:val="16"/>
+          <w:szCs w:val="16"/>
+        </w:rPr>
+        <w:t>for Community</w:t>
       </w:r>
     </w:p>
     <w:p>
@@ -2081,59 +2863,17 @@
         <w:ind w:hanging="360"/>
         <w:rPr>
           <w:rFonts w:eastAsia="Times New Roman" w:cstheme="minorHAnsi"/>
-          <w:sz w:val="20"/>
-          <w:szCs w:val="20"/>
-        </w:rPr>
-      </w:pPr>
-      <w:r>
-        <w:rPr>
-          <w:rFonts w:cstheme="minorHAnsi"/>
-          <w:sz w:val="20"/>
-          <w:szCs w:val="20"/>
-        </w:rPr>
-        <w:t>Language Proficiency</w:t>
-      </w:r>
-      <w:r>
-        <w:rPr>
-          <w:rFonts w:cstheme="minorHAnsi"/>
-          <w:sz w:val="20"/>
-          <w:szCs w:val="20"/>
-        </w:rPr>
-        <w:t xml:space="preserve"> (English, Chinese, Japanese (Intermediate), Korean (Elementary), Burmese (Elementary))</w:t>
-      </w:r>
-    </w:p>
-    <w:p>
-      <w:pPr>
-        <w:pStyle w:val="ListParagraph"/>
-        <w:numPr>
-          <w:ilvl w:val="0"/>
-          <w:numId w:val="1"/>
-        </w:numPr>
-        <w:tabs>
-          <w:tab w:val="left" w:pos="521"/>
-        </w:tabs>
-        <w:ind w:hanging="360"/>
-        <w:rPr>
-          <w:rFonts w:eastAsia="Times New Roman" w:cstheme="minorHAnsi"/>
-          <w:sz w:val="20"/>
-          <w:szCs w:val="20"/>
-        </w:rPr>
-      </w:pPr>
-      <w:r>
-        <w:rPr>
-          <w:rFonts w:cstheme="minorHAnsi"/>
-          <w:sz w:val="20"/>
-          <w:szCs w:val="20"/>
-        </w:rPr>
-        <w:t>Interest</w:t>
-      </w:r>
-      <w:r>
-        <w:rPr>
-          <w:rFonts w:cstheme="minorHAnsi"/>
-          <w:sz w:val="20"/>
-          <w:szCs w:val="20"/>
-        </w:rPr>
-        <w:t>ed in Cyber Security, Data Analytics, Web Design, Music, Nature and Wildlife, Animal Welfare and Languages and Cultures</w:t>
+          <w:sz w:val="16"/>
+          <w:szCs w:val="16"/>
+        </w:rPr>
+      </w:pPr>
+      <w:r>
+        <w:rPr>
+          <w:rFonts w:cstheme="minorHAnsi"/>
+          <w:sz w:val="16"/>
+          <w:szCs w:val="16"/>
+        </w:rPr>
+        <w:t>Language Proficiency (English, Chinese, Japanese (Intermediate), Korean (Elementary), Burmese (Elementary))</w:t>
       </w:r>
     </w:p>
     <w:sectPr>
@@ -3679,6 +4419,30 @@
       <w:szCs w:val="20"/>
     </w:rPr>
   </w:style>
+  <w:style w:type="character" w:styleId="UnresolvedMention">
+    <w:name w:val="Unresolved Mention"/>
+    <w:basedOn w:val="DefaultParagraphFont"/>
+    <w:uiPriority w:val="99"/>
+    <w:semiHidden/>
+    <w:unhideWhenUsed/>
+    <w:rsid w:val="002505C9"/>
+    <w:rPr>
+      <w:color w:val="605E5C"/>
+      <w:shd w:val="clear" w:color="auto" w:fill="E1DFDD"/>
+    </w:rPr>
+  </w:style>
+  <w:style w:type="character" w:styleId="FollowedHyperlink">
+    <w:name w:val="FollowedHyperlink"/>
+    <w:basedOn w:val="DefaultParagraphFont"/>
+    <w:uiPriority w:val="99"/>
+    <w:semiHidden/>
+    <w:unhideWhenUsed/>
+    <w:rsid w:val="00D24364"/>
+    <w:rPr>
+      <w:color w:val="800080" w:themeColor="followedHyperlink"/>
+      <w:u w:val="single"/>
+    </w:rPr>
+  </w:style>
 </w:styles>
 </file>
 
